--- a/SDS_DocumentTemplateManagementSystem.docx
+++ b/SDS_DocumentTemplateManagementSystem.docx
@@ -1,6 +1,6 @@
 
 <file path=word/document.xml><?xml version="1.0" encoding="utf-8"?>
-<w:document xmlns:ve="http://schemas.openxmlformats.org/markup-compatibility/2006" xmlns:o="urn:schemas-microsoft-com:office:office" xmlns:r="http://schemas.openxmlformats.org/officeDocument/2006/relationships" xmlns:m="http://schemas.openxmlformats.org/officeDocument/2006/math" xmlns:v="urn:schemas-microsoft-com:vml" xmlns:wp="http://schemas.openxmlformats.org/drawingml/2006/wordprocessingDrawing" xmlns:w10="urn:schemas-microsoft-com:office:word" xmlns:w="http://schemas.openxmlformats.org/wordprocessingml/2006/main" xmlns:wne="http://schemas.microsoft.com/office/word/2006/wordml">
+<w:document xmlns:wpc="http://schemas.microsoft.com/office/word/2010/wordprocessingCanvas" xmlns:mc="http://schemas.openxmlformats.org/markup-compatibility/2006" xmlns:o="urn:schemas-microsoft-com:office:office" xmlns:r="http://schemas.openxmlformats.org/officeDocument/2006/relationships" xmlns:m="http://schemas.openxmlformats.org/officeDocument/2006/math" xmlns:v="urn:schemas-microsoft-com:vml" xmlns:wp14="http://schemas.microsoft.com/office/word/2010/wordprocessingDrawing" xmlns:wp="http://schemas.openxmlformats.org/drawingml/2006/wordprocessingDrawing" xmlns:w10="urn:schemas-microsoft-com:office:word" xmlns:w="http://schemas.openxmlformats.org/wordprocessingml/2006/main" xmlns:w14="http://schemas.microsoft.com/office/word/2010/wordml" xmlns:wpg="http://schemas.microsoft.com/office/word/2010/wordprocessingGroup" xmlns:wpi="http://schemas.microsoft.com/office/word/2010/wordprocessingInk" xmlns:wne="http://schemas.microsoft.com/office/word/2006/wordml" xmlns:wps="http://schemas.microsoft.com/office/word/2010/wordprocessingShape" mc:Ignorable="w14 wp14">
   <w:body>
     <w:p>
       <w:pPr>
@@ -101,79 +101,87 @@
         <w:jc w:val="center"/>
         <w:rPr>
           <w:b/>
-          <w:sz w:val="44"/>
-          <w:szCs w:val="44"/>
+          <w:sz w:val="40"/>
+          <w:szCs w:val="40"/>
         </w:rPr>
       </w:pPr>
       <w:r>
         <w:rPr>
           <w:b/>
-          <w:sz w:val="44"/>
-          <w:szCs w:val="44"/>
+          <w:sz w:val="40"/>
+          <w:szCs w:val="40"/>
         </w:rPr>
         <w:fldChar w:fldCharType="begin"/>
       </w:r>
       <w:r>
         <w:rPr>
           <w:b/>
-          <w:sz w:val="44"/>
-          <w:szCs w:val="44"/>
+          <w:sz w:val="40"/>
+          <w:szCs w:val="40"/>
         </w:rPr>
         <w:instrText xml:space="preserve"> title </w:instrText>
       </w:r>
       <w:r>
         <w:rPr>
           <w:b/>
-          <w:sz w:val="44"/>
-          <w:szCs w:val="44"/>
+          <w:sz w:val="40"/>
+          <w:szCs w:val="40"/>
         </w:rPr>
         <w:fldChar w:fldCharType="separate"/>
       </w:r>
       <w:r>
         <w:rPr>
           <w:b/>
-          <w:sz w:val="44"/>
-          <w:szCs w:val="44"/>
+          <w:sz w:val="40"/>
+          <w:szCs w:val="40"/>
         </w:rPr>
         <w:t>[</w:t>
       </w:r>
       <w:r>
         <w:rPr>
           <w:b/>
-          <w:sz w:val="44"/>
-          <w:szCs w:val="44"/>
-        </w:rPr>
-        <w:t>Document Template Management Sy</w:t>
+          <w:sz w:val="40"/>
+          <w:szCs w:val="40"/>
+        </w:rPr>
+        <w:t xml:space="preserve">Document Template </w:t>
       </w:r>
       <w:r>
         <w:rPr>
           <w:b/>
-          <w:sz w:val="44"/>
-          <w:szCs w:val="44"/>
+          <w:sz w:val="40"/>
+          <w:szCs w:val="40"/>
+        </w:rPr>
+        <w:t>Management Sy</w:t>
+      </w:r>
+      <w:r>
+        <w:rPr>
+          <w:b/>
+          <w:sz w:val="40"/>
+          <w:szCs w:val="40"/>
         </w:rPr>
         <w:t>s</w:t>
       </w:r>
       <w:r>
         <w:rPr>
           <w:b/>
-          <w:sz w:val="44"/>
-          <w:szCs w:val="44"/>
+          <w:sz w:val="40"/>
+          <w:szCs w:val="40"/>
         </w:rPr>
         <w:t>tem</w:t>
       </w:r>
       <w:r>
         <w:rPr>
           <w:b/>
-          <w:sz w:val="44"/>
-          <w:szCs w:val="44"/>
+          <w:sz w:val="40"/>
+          <w:szCs w:val="40"/>
         </w:rPr>
         <w:t>]</w:t>
       </w:r>
       <w:r>
         <w:rPr>
           <w:b/>
-          <w:sz w:val="44"/>
-          <w:szCs w:val="44"/>
+          <w:sz w:val="40"/>
+          <w:szCs w:val="40"/>
         </w:rPr>
         <w:fldChar w:fldCharType="end"/>
       </w:r>
@@ -1789,10 +1797,10 @@
           <w:sz w:val="16"/>
         </w:rPr>
         <w:sectPr>
-          <w:headerReference w:type="default" r:id="rId7"/>
-          <w:footerReference w:type="default" r:id="rId8"/>
-          <w:headerReference w:type="first" r:id="rId9"/>
-          <w:footerReference w:type="first" r:id="rId10"/>
+          <w:headerReference w:type="default" r:id="rId8"/>
+          <w:footerReference w:type="default" r:id="rId9"/>
+          <w:headerReference w:type="first" r:id="rId10"/>
+          <w:footerReference w:type="first" r:id="rId11"/>
           <w:pgSz w:w="12240" w:h="15840" w:code="1"/>
           <w:pgMar w:top="1800" w:right="2160" w:bottom="2160" w:left="2160" w:header="1440" w:footer="1440" w:gutter="0"/>
           <w:cols w:space="720"/>
@@ -1844,7 +1852,7 @@
           <w:i w:val="0"/>
           <w:color w:val="auto"/>
         </w:rPr>
-        <w:t xml:space="preserve">The following subsections </w:t>
+        <w:t xml:space="preserve">The following </w:t>
       </w:r>
       <w:bookmarkEnd w:id="5"/>
       <w:bookmarkEnd w:id="6"/>
@@ -1853,24 +1861,59 @@
           <w:i w:val="0"/>
           <w:color w:val="auto"/>
         </w:rPr>
-        <w:t>of the Software Design Specifications (SDS) document provide</w:t>
+        <w:t>subsections of the Software Design Specifications (SDS) document provide</w:t>
       </w:r>
       <w:r>
         <w:rPr>
           <w:i w:val="0"/>
           <w:color w:val="auto"/>
         </w:rPr>
-        <w:t>s an overview of Document Template Management System</w:t>
-      </w:r>
-      <w:r>
-        <w:rPr>
-          <w:i w:val="0"/>
-          <w:color w:val="auto"/>
-        </w:rPr>
-        <w:t xml:space="preserve">. </w:t>
+        <w:t xml:space="preserve"> an overview of Document Template Management System</w:t>
       </w:r>
       <w:bookmarkStart w:id="9" w:name="OLE_LINK37"/>
       <w:bookmarkStart w:id="10" w:name="OLE_LINK38"/>
+      <w:r>
+        <w:rPr>
+          <w:i w:val="0"/>
+          <w:color w:val="auto"/>
+        </w:rPr>
+        <w:t xml:space="preserve">. </w:t>
+      </w:r>
+      <w:r>
+        <w:rPr>
+          <w:i w:val="0"/>
+          <w:color w:val="auto"/>
+        </w:rPr>
+        <w:t>Document Template Management system will be used to fetch appropriate templates (Mail/SMS/Physical Letter) for different processes and scenarios based on various rules that would be configured in Decision Table of Business Rules Engine. These templates will be modified to replace the dynamic fields with their actual values at run time and the updated template will be sent to the consuming applic</w:t>
+      </w:r>
+      <w:r>
+        <w:rPr>
+          <w:i w:val="0"/>
+          <w:color w:val="auto"/>
+        </w:rPr>
+        <w:t>a</w:t>
+      </w:r>
+      <w:r>
+        <w:rPr>
+          <w:i w:val="0"/>
+          <w:color w:val="auto"/>
+        </w:rPr>
+        <w:t>tion. Business users will be able to add new rules, update existing rules and view the exis</w:t>
+      </w:r>
+      <w:r>
+        <w:rPr>
+          <w:i w:val="0"/>
+          <w:color w:val="auto"/>
+        </w:rPr>
+        <w:t>t</w:t>
+      </w:r>
+      <w:r>
+        <w:rPr>
+          <w:i w:val="0"/>
+          <w:color w:val="auto"/>
+        </w:rPr>
+        <w:t>ing rules using the Front end UI portal.</w:t>
+      </w:r>
     </w:p>
     <w:p>
       <w:pPr>
@@ -1918,9 +1961,10 @@
       <w:r>
         <w:rPr>
           <w:noProof/>
+          <w:lang w:val="en-IN" w:eastAsia="en-IN"/>
         </w:rPr>
         <w:drawing>
-          <wp:inline distT="0" distB="0" distL="0" distR="0">
+          <wp:inline distT="0" distB="0" distL="0" distR="0" wp14:anchorId="0E462F43" wp14:editId="358FDDB4">
             <wp:extent cx="4800600" cy="1400175"/>
             <wp:effectExtent l="19050" t="0" r="0" b="0"/>
             <wp:docPr id="4" name="Picture 4"/>
@@ -1937,7 +1981,7 @@
                     </pic:cNvPicPr>
                   </pic:nvPicPr>
                   <pic:blipFill>
-                    <a:blip r:embed="rId11" cstate="print"/>
+                    <a:blip r:embed="rId12" cstate="print"/>
                     <a:srcRect/>
                     <a:stretch>
                       <a:fillRect/>
@@ -1967,7 +2011,78 @@
       </w:r>
     </w:p>
     <w:p/>
-    <w:p/>
+    <w:p>
+      <w:pPr>
+        <w:pStyle w:val="ListParagraph"/>
+        <w:numPr>
+          <w:ilvl w:val="0"/>
+          <w:numId w:val="5"/>
+        </w:numPr>
+      </w:pPr>
+      <w:r>
+        <w:t>A user will request a</w:t>
+      </w:r>
+      <w:r>
+        <w:t xml:space="preserve"> template from the front end portal. </w:t>
+      </w:r>
+      <w:r>
+        <w:t xml:space="preserve">The portal will </w:t>
+      </w:r>
+      <w:r>
+        <w:t>sen</w:t>
+      </w:r>
+      <w:r>
+        <w:t>d</w:t>
+      </w:r>
+      <w:r>
+        <w:t xml:space="preserve"> </w:t>
+      </w:r>
+      <w:r>
+        <w:t xml:space="preserve">a request </w:t>
+      </w:r>
+      <w:r>
+        <w:t xml:space="preserve">to </w:t>
+      </w:r>
+      <w:r>
+        <w:t>R</w:t>
+      </w:r>
+      <w:r>
+        <w:t xml:space="preserve">ule </w:t>
+      </w:r>
+      <w:r>
+        <w:t>E</w:t>
+      </w:r>
+      <w:r>
+        <w:t>ngine</w:t>
+      </w:r>
+      <w:r>
+        <w:t xml:space="preserve"> (</w:t>
+      </w:r>
+      <w:r>
+        <w:t>Do</w:t>
+      </w:r>
+      <w:r>
+        <w:t>c</w:t>
+      </w:r>
+      <w:r>
+        <w:t>ument Template Management system</w:t>
+      </w:r>
+      <w:r>
+        <w:t>).</w:t>
+      </w:r>
+    </w:p>
+    <w:p>
+      <w:pPr>
+        <w:pStyle w:val="ListParagraph"/>
+        <w:numPr>
+          <w:ilvl w:val="0"/>
+          <w:numId w:val="5"/>
+        </w:numPr>
+      </w:pPr>
+      <w:r>
+        <w:t>Document Template Management system</w:t>
+      </w:r>
+    </w:p>
     <w:p>
       <w:pPr>
         <w:pStyle w:val="ListParagraph"/>
@@ -2010,7 +2125,7 @@
           <w:insideH w:val="single" w:sz="4" w:space="0" w:color="auto"/>
           <w:insideV w:val="single" w:sz="4" w:space="0" w:color="auto"/>
         </w:tblBorders>
-        <w:tblLook w:val="01E0"/>
+        <w:tblLook w:val="01E0" w:firstRow="1" w:lastRow="1" w:firstColumn="1" w:lastColumn="1" w:noHBand="0" w:noVBand="0"/>
       </w:tblPr>
       <w:tblGrid>
         <w:gridCol w:w="1896"/>
@@ -2128,6 +2243,7 @@
               </w:rPr>
             </w:pPr>
             <w:r>
+              <w:lastRenderedPageBreak/>
               <w:t>Cnk</w:t>
             </w:r>
           </w:p>
@@ -2387,7 +2503,6 @@
               <w:rPr>
                 <w:rFonts w:ascii="Arial" w:hAnsi="Arial" w:cs="Arial"/>
               </w:rPr>
-              <w:lastRenderedPageBreak/>
               <w:t>SI</w:t>
             </w:r>
           </w:p>
@@ -2456,9 +2571,9 @@
             <o:lock v:ext="edit" aspectratio="t"/>
           </v:shapetype>
           <v:shape id="_x0000_i1025" type="#_x0000_t75" style="width:77.25pt;height:50.25pt" o:ole="">
-            <v:imagedata r:id="rId12" o:title=""/>
+            <v:imagedata r:id="rId13" o:title=""/>
           </v:shape>
-          <o:OLEObject Type="Embed" ProgID="Excel.Sheet.12" ShapeID="_x0000_i1025" DrawAspect="Icon" ObjectID="_1578291559" r:id="rId13"/>
+          <o:OLEObject Type="Embed" ProgID="Excel.Sheet.12" ShapeID="_x0000_i1025" DrawAspect="Icon" ObjectID="_1578330813" r:id="rId14"/>
         </w:object>
       </w:r>
     </w:p>
@@ -2535,13 +2650,13 @@
       <w:pPr>
         <w:pStyle w:val="Comment0"/>
         <w:rPr>
-          <w:b/>
-          <w:color w:val="auto"/>
-        </w:rPr>
-      </w:pPr>
-      <w:r>
-        <w:rPr>
-          <w:b/>
+          <w:i w:val="0"/>
+          <w:color w:val="auto"/>
+        </w:rPr>
+      </w:pPr>
+      <w:r>
+        <w:rPr>
+          <w:i w:val="0"/>
           <w:color w:val="auto"/>
         </w:rPr>
         <w:t>These subsections describe issues that need to be addressed or resolved prior to or while completing the design as well as issues that may influence the design process.</w:t>
@@ -2566,7 +2681,10 @@
     <w:p>
       <w:pPr>
         <w:pStyle w:val="Comment0"/>
-        <w:ind w:left="720"/>
+        <w:numPr>
+          <w:ilvl w:val="2"/>
+          <w:numId w:val="5"/>
+        </w:numPr>
         <w:rPr>
           <w:i w:val="0"/>
           <w:color w:val="auto"/>
@@ -2577,362 +2695,62 @@
           <w:i w:val="0"/>
           <w:color w:val="auto"/>
         </w:rPr>
-        <w:t>2.1.1</w:t>
+        <w:t>All the dynamic fields present in the template will be rec</w:t>
       </w:r>
       <w:r>
         <w:rPr>
           <w:i w:val="0"/>
           <w:color w:val="auto"/>
         </w:rPr>
+        <w:t xml:space="preserve">eived in the input to DTMS Rule Engine. </w:t>
+      </w:r>
+      <w:r>
+        <w:rPr>
+          <w:i w:val="0"/>
+          <w:color w:val="auto"/>
+        </w:rPr>
+        <w:t>If the dynamic fields are not received in the input then</w:t>
+      </w:r>
+      <w:r>
+        <w:rPr>
+          <w:i w:val="0"/>
+          <w:color w:val="auto"/>
+        </w:rPr>
+        <w:t xml:space="preserve"> those fields will be replaced with blank </w:t>
+      </w:r>
+      <w:r>
+        <w:rPr>
+          <w:i w:val="0"/>
+          <w:color w:val="auto"/>
+        </w:rPr>
+        <w:t>character</w:t>
+      </w:r>
+      <w:r>
+        <w:rPr>
+          <w:i w:val="0"/>
+          <w:color w:val="auto"/>
+        </w:rPr>
         <w:t>.</w:t>
       </w:r>
-      <w:r>
+    </w:p>
+    <w:p>
+      <w:pPr>
+        <w:pStyle w:val="Comment0"/>
+        <w:numPr>
+          <w:ilvl w:val="2"/>
+          <w:numId w:val="5"/>
+        </w:numPr>
         <w:rPr>
           <w:i w:val="0"/>
           <w:color w:val="auto"/>
         </w:rPr>
-        <w:t xml:space="preserve"> If there are conflicting rules being configured in the UI, then Business needs to set the priority of the conflicting rules and send to CCE.</w:t>
-      </w:r>
-    </w:p>
-    <w:p>
-      <w:pPr>
-        <w:pStyle w:val="Comment0"/>
-        <w:ind w:left="720" w:firstLine="720"/>
+      </w:pPr>
+      <w:r>
         <w:rPr>
           <w:i w:val="0"/>
           <w:color w:val="auto"/>
         </w:rPr>
-      </w:pPr>
-      <w:r>
-        <w:rPr>
-          <w:i w:val="0"/>
-          <w:color w:val="auto"/>
-        </w:rPr>
-        <w:t>E.g.:  Rule 1: Travel date -"5-07-2017 to 5-09-2017"</w:t>
-      </w:r>
-    </w:p>
-    <w:p>
-      <w:pPr>
-        <w:pStyle w:val="Comment0"/>
-        <w:ind w:left="1995"/>
-        <w:rPr>
-          <w:i w:val="0"/>
-          <w:color w:val="auto"/>
-        </w:rPr>
-      </w:pPr>
-      <w:r>
-        <w:rPr>
-          <w:i w:val="0"/>
-          <w:color w:val="auto"/>
-        </w:rPr>
-        <w:t>Rule 2: All conditions same as Rule 1 except Travel date which is "20-07-2017 to 31-07-2017". If rule 2 has to be executed, then UI will send higher priority for Rule2</w:t>
-      </w:r>
-      <w:r>
-        <w:rPr>
-          <w:i w:val="0"/>
-          <w:color w:val="auto"/>
-        </w:rPr>
-        <w:t>.</w:t>
-      </w:r>
-    </w:p>
-    <w:p>
-      <w:pPr>
-        <w:pStyle w:val="Comment0"/>
-        <w:ind w:left="780"/>
-        <w:rPr>
-          <w:i w:val="0"/>
-          <w:color w:val="auto"/>
-        </w:rPr>
-      </w:pPr>
-      <w:r>
-        <w:rPr>
-          <w:i w:val="0"/>
-          <w:color w:val="auto"/>
-        </w:rPr>
-        <w:t xml:space="preserve">2.1.2. </w:t>
-      </w:r>
-      <w:r>
-        <w:rPr>
-          <w:i w:val="0"/>
-          <w:color w:val="auto"/>
-        </w:rPr>
-        <w:t xml:space="preserve">If the supplier commercial is configured on fare component as </w:t>
-      </w:r>
-      <w:r>
-        <w:rPr>
-          <w:i w:val="0"/>
-          <w:color w:val="auto"/>
-        </w:rPr>
-        <w:t>“</w:t>
-      </w:r>
-      <w:r>
-        <w:rPr>
-          <w:i w:val="0"/>
-          <w:color w:val="auto"/>
-        </w:rPr>
-        <w:t>Base Fare +Tax1</w:t>
-      </w:r>
-      <w:r>
-        <w:rPr>
-          <w:i w:val="0"/>
-          <w:color w:val="auto"/>
-        </w:rPr>
-        <w:t>”</w:t>
-      </w:r>
-      <w:r>
-        <w:rPr>
-          <w:i w:val="0"/>
-          <w:color w:val="auto"/>
-        </w:rPr>
-        <w:t>, then CCE expects Base fare and Tax1 to be present in the input coming from Booking Engine. If any component</w:t>
-      </w:r>
-      <w:r>
-        <w:rPr>
-          <w:i w:val="0"/>
-          <w:color w:val="auto"/>
-        </w:rPr>
-        <w:t xml:space="preserve"> </w:t>
-      </w:r>
-      <w:r>
-        <w:rPr>
-          <w:i w:val="0"/>
-          <w:color w:val="auto"/>
-        </w:rPr>
-        <w:t>(e.g. Tax1) is not present in the input, then commercials will not be applied on that component.</w:t>
-      </w:r>
-    </w:p>
-    <w:p>
-      <w:pPr>
-        <w:pStyle w:val="Comment0"/>
-        <w:ind w:left="780"/>
-        <w:rPr>
-          <w:i w:val="0"/>
-          <w:color w:val="auto"/>
-        </w:rPr>
-      </w:pPr>
-      <w:r>
-        <w:rPr>
-          <w:i w:val="0"/>
-          <w:color w:val="auto"/>
-        </w:rPr>
-        <w:t xml:space="preserve">2.1.3. </w:t>
-      </w:r>
-      <w:r>
-        <w:rPr>
-          <w:i w:val="0"/>
-          <w:color w:val="auto"/>
-        </w:rPr>
-        <w:t>Currency Conversion and tax calculation will be out of scope for CCE.</w:t>
-      </w:r>
-    </w:p>
-    <w:p>
-      <w:pPr>
-        <w:pStyle w:val="Comment0"/>
-        <w:ind w:left="780"/>
-        <w:rPr>
-          <w:i w:val="0"/>
-          <w:color w:val="auto"/>
-        </w:rPr>
-      </w:pPr>
-      <w:r>
-        <w:rPr>
-          <w:i w:val="0"/>
-          <w:color w:val="auto"/>
-        </w:rPr>
-        <w:t xml:space="preserve">2.1.4. </w:t>
-      </w:r>
-      <w:r>
-        <w:rPr>
-          <w:i w:val="0"/>
-          <w:color w:val="auto"/>
-        </w:rPr>
-        <w:t>In Packages, CCE will receive total base fare (sum total base fare of all the i</w:t>
-      </w:r>
-      <w:r>
-        <w:rPr>
-          <w:i w:val="0"/>
-          <w:color w:val="auto"/>
-        </w:rPr>
-        <w:t>n</w:t>
-      </w:r>
-      <w:r>
-        <w:rPr>
-          <w:i w:val="0"/>
-          <w:color w:val="auto"/>
-        </w:rPr>
-        <w:t>cluded products like Acco, Insurance etc.) , total taxes (sum total taxes of all the i</w:t>
-      </w:r>
-      <w:r>
-        <w:rPr>
-          <w:i w:val="0"/>
-          <w:color w:val="auto"/>
-        </w:rPr>
-        <w:t>n</w:t>
-      </w:r>
-      <w:r>
-        <w:rPr>
-          <w:i w:val="0"/>
-          <w:color w:val="auto"/>
-        </w:rPr>
-        <w:t>cluded products like Acco, Insurance etc.), total surcharge, total discount etc. from Booking Engine for set packages.</w:t>
-      </w:r>
-    </w:p>
-    <w:p>
-      <w:pPr>
-        <w:pStyle w:val="Comment0"/>
-        <w:ind w:left="780"/>
-        <w:rPr>
-          <w:i w:val="0"/>
-          <w:color w:val="auto"/>
-        </w:rPr>
-      </w:pPr>
-      <w:r>
-        <w:rPr>
-          <w:i w:val="0"/>
-          <w:color w:val="auto"/>
-        </w:rPr>
-        <w:t xml:space="preserve">2.1.5. </w:t>
-      </w:r>
-      <w:r>
-        <w:rPr>
-          <w:i w:val="0"/>
-          <w:color w:val="auto"/>
-        </w:rPr>
-        <w:t>Attaching policy is not being handled currently in CCE.</w:t>
-      </w:r>
-    </w:p>
-    <w:p>
-      <w:pPr>
-        <w:pStyle w:val="Comment0"/>
-        <w:ind w:left="780"/>
-        <w:rPr>
-          <w:i w:val="0"/>
-          <w:color w:val="auto"/>
-        </w:rPr>
-      </w:pPr>
-      <w:r>
-        <w:rPr>
-          <w:i w:val="0"/>
-          <w:color w:val="auto"/>
-        </w:rPr>
-        <w:t xml:space="preserve">2.1.6. </w:t>
-      </w:r>
-      <w:r>
-        <w:rPr>
-          <w:i w:val="0"/>
-          <w:color w:val="auto"/>
-        </w:rPr>
-        <w:t>In case of the commercials which are payable to the supplier (e.g. Service charge), the company will have a retention of minimum 100% while applying the client commercials so that the company does not bear the losses.</w:t>
-      </w:r>
-    </w:p>
-    <w:p>
-      <w:pPr>
-        <w:pStyle w:val="Comment0"/>
-        <w:ind w:left="780"/>
-        <w:rPr>
-          <w:i w:val="0"/>
-          <w:color w:val="auto"/>
-        </w:rPr>
-      </w:pPr>
-      <w:r>
-        <w:rPr>
-          <w:i w:val="0"/>
-          <w:color w:val="auto"/>
-        </w:rPr>
-        <w:t>2.1.7. Client commercials</w:t>
-      </w:r>
-      <w:r>
-        <w:rPr>
-          <w:i w:val="0"/>
-          <w:color w:val="auto"/>
-        </w:rPr>
-        <w:t>: In fixed model, even if we are not getting a supplier commercial (E.g.: PLB), still if configured at client side, client may apply a fixed amount/percentage on PLB.</w:t>
-      </w:r>
-    </w:p>
-    <w:p>
-      <w:pPr>
-        <w:pStyle w:val="Comment0"/>
-        <w:ind w:left="780"/>
-        <w:rPr>
-          <w:i w:val="0"/>
-          <w:color w:val="auto"/>
-        </w:rPr>
-      </w:pPr>
-      <w:r>
-        <w:rPr>
-          <w:i w:val="0"/>
-          <w:color w:val="auto"/>
-        </w:rPr>
-        <w:t>Supplier commercials: Slab values [e.g.:</w:t>
-      </w:r>
-      <w:r>
-        <w:rPr>
-          <w:i w:val="0"/>
-          <w:color w:val="auto"/>
-        </w:rPr>
-        <w:t xml:space="preserve"> </w:t>
-      </w:r>
-      <w:r>
-        <w:rPr>
-          <w:i w:val="0"/>
-          <w:color w:val="auto"/>
-        </w:rPr>
-        <w:t>Total turnover] will not be checked for commercials during the transactional flow. Slab values will be checked and applied when the actual settlement will happen.</w:t>
-      </w:r>
-    </w:p>
-    <w:p>
-      <w:pPr>
-        <w:pStyle w:val="Comment0"/>
-        <w:ind w:left="780"/>
-        <w:rPr>
-          <w:i w:val="0"/>
-          <w:color w:val="auto"/>
-        </w:rPr>
-      </w:pPr>
-      <w:r>
-        <w:rPr>
-          <w:i w:val="0"/>
-          <w:color w:val="auto"/>
-        </w:rPr>
-        <w:t>2.1.8. Markup (Client commercials)</w:t>
-      </w:r>
-      <w:r>
-        <w:rPr>
-          <w:i w:val="0"/>
-          <w:color w:val="auto"/>
-        </w:rPr>
-        <w:t xml:space="preserve">: Cnk </w:t>
-      </w:r>
-      <w:r>
-        <w:rPr>
-          <w:i w:val="0"/>
-          <w:color w:val="auto"/>
-        </w:rPr>
-        <w:t>Company</w:t>
-      </w:r>
-      <w:r>
-        <w:rPr>
-          <w:i w:val="0"/>
-          <w:color w:val="auto"/>
-        </w:rPr>
-        <w:t xml:space="preserve"> has a client "Akbar Travels" and "Akbar Travels" has a client "ABC". If Cnk applies a markup, it is applied on the passenger fare.</w:t>
-      </w:r>
-    </w:p>
-    <w:p>
-      <w:pPr>
-        <w:pStyle w:val="Comment0"/>
-        <w:ind w:left="780"/>
-        <w:rPr>
-          <w:i w:val="0"/>
-          <w:color w:val="auto"/>
-        </w:rPr>
-      </w:pPr>
-      <w:r>
-        <w:rPr>
-          <w:i w:val="0"/>
-          <w:color w:val="auto"/>
-        </w:rPr>
-        <w:t>Now if "Akbar Travels" doesn’t apply any markup but "ABC" applies a markup, then it will be applied on the fare calculated by Cnk and not on the passenger fare.</w:t>
+        <w:t>The template will be sent as HTML content to the consuming application.</w:t>
       </w:r>
     </w:p>
     <w:p>
@@ -2945,7 +2763,6 @@
       <w:bookmarkEnd w:id="33"/>
       <w:bookmarkEnd w:id="34"/>
       <w:r>
-        <w:lastRenderedPageBreak/>
         <w:t>Constraints</w:t>
       </w:r>
       <w:bookmarkEnd w:id="35"/>
@@ -2954,16 +2771,30 @@
     </w:p>
     <w:p>
       <w:pPr>
-        <w:pStyle w:val="Comment0"/>
-        <w:rPr>
-          <w:color w:val="auto"/>
-        </w:rPr>
-      </w:pPr>
-      <w:r>
-        <w:rPr>
-          <w:color w:val="auto"/>
-        </w:rPr>
-        <w:t>Describe any constraints on the system that have a significant impact on the design of the system. (e.g., technology constraints, performance requirements, end user characteristics)  These are things the customer has told you that directly influence the design (e.g., the DB must be an open-source, freely available DBMS).</w:t>
+        <w:ind w:firstLine="720"/>
+      </w:pPr>
+      <w:r>
+        <w:t>2.2.1. The</w:t>
+      </w:r>
+      <w:r>
+        <w:t xml:space="preserve"> HTML </w:t>
+      </w:r>
+      <w:r>
+        <w:t>output</w:t>
+      </w:r>
+      <w:r>
+        <w:t xml:space="preserve"> shall conform to the HTML standard</w:t>
+      </w:r>
+      <w:r>
+        <w:t>.</w:t>
+      </w:r>
+    </w:p>
+    <w:p>
+      <w:pPr>
+        <w:ind w:firstLine="720"/>
+      </w:pPr>
+      <w:r>
+        <w:t>2.2.2. All the business rules will be written in BRMS rule language.</w:t>
       </w:r>
     </w:p>
     <w:p>
@@ -2987,33 +2818,30 @@
       <w:pPr>
         <w:pStyle w:val="Comment0"/>
         <w:rPr>
-          <w:color w:val="auto"/>
-        </w:rPr>
-      </w:pPr>
-      <w:r>
-        <w:rPr>
-          <w:color w:val="auto"/>
-        </w:rPr>
-        <w:t>&lt;&lt;</w:t>
-      </w:r>
-      <w:r>
-        <w:rPr>
-          <w:color w:val="auto"/>
-        </w:rPr>
-        <w:t xml:space="preserve">Describe the hardware and software that the system must operate in and interact with. </w:t>
-      </w:r>
-      <w:r>
-        <w:rPr>
-          <w:color w:val="auto"/>
-        </w:rPr>
-        <w:t>&gt;&gt;</w:t>
+          <w:b/>
+          <w:color w:val="auto"/>
+          <w:sz w:val="24"/>
+          <w:szCs w:val="24"/>
+        </w:rPr>
+      </w:pPr>
+      <w:r>
+        <w:rPr>
+          <w:b/>
+          <w:color w:val="auto"/>
+          <w:sz w:val="24"/>
+          <w:szCs w:val="24"/>
+        </w:rPr>
+        <w:t>2.3.1. Hardware Requirements:</w:t>
       </w:r>
     </w:p>
     <w:p>
       <w:pPr>
         <w:pStyle w:val="Comment0"/>
         <w:rPr>
-          <w:color w:val="auto"/>
+          <w:b/>
+          <w:color w:val="auto"/>
+          <w:sz w:val="24"/>
+          <w:szCs w:val="24"/>
         </w:rPr>
       </w:pPr>
     </w:p>
@@ -3023,51 +2851,106 @@
         <w:rPr>
           <w:b/>
           <w:color w:val="auto"/>
+          <w:sz w:val="24"/>
+          <w:szCs w:val="24"/>
         </w:rPr>
       </w:pPr>
       <w:r>
         <w:rPr>
           <w:b/>
           <w:color w:val="auto"/>
+          <w:sz w:val="24"/>
+          <w:szCs w:val="24"/>
+        </w:rPr>
+        <w:t xml:space="preserve">2.3.2. </w:t>
+      </w:r>
+      <w:r>
+        <w:rPr>
+          <w:b/>
+          <w:color w:val="auto"/>
+          <w:sz w:val="24"/>
+          <w:szCs w:val="24"/>
         </w:rPr>
         <w:t>Software Requirements:</w:t>
       </w:r>
     </w:p>
     <w:p>
       <w:pPr>
-        <w:pStyle w:val="Comment0"/>
-        <w:rPr>
-          <w:color w:val="auto"/>
-        </w:rPr>
-      </w:pPr>
-      <w:r>
-        <w:rPr>
-          <w:color w:val="auto"/>
+        <w:pStyle w:val="ListParagraph"/>
+        <w:numPr>
+          <w:ilvl w:val="0"/>
+          <w:numId w:val="6"/>
+        </w:numPr>
+        <w:rPr>
+          <w:sz w:val="22"/>
+          <w:szCs w:val="20"/>
+        </w:rPr>
+      </w:pPr>
+      <w:r>
+        <w:rPr>
+          <w:sz w:val="22"/>
+          <w:szCs w:val="20"/>
+        </w:rPr>
+        <w:t>BRMS 6.5</w:t>
+      </w:r>
+    </w:p>
+    <w:p>
+      <w:pPr>
+        <w:pStyle w:val="ListParagraph"/>
+        <w:numPr>
+          <w:ilvl w:val="0"/>
+          <w:numId w:val="6"/>
+        </w:numPr>
+        <w:rPr>
+          <w:sz w:val="22"/>
+          <w:szCs w:val="20"/>
+        </w:rPr>
+      </w:pPr>
+      <w:r>
+        <w:rPr>
+          <w:sz w:val="22"/>
+          <w:szCs w:val="20"/>
         </w:rPr>
         <w:t>Apache Ant 1.10.1</w:t>
       </w:r>
     </w:p>
     <w:p>
       <w:pPr>
-        <w:pStyle w:val="Comment0"/>
-        <w:rPr>
-          <w:color w:val="auto"/>
-        </w:rPr>
-      </w:pPr>
-      <w:r>
-        <w:rPr>
-          <w:color w:val="auto"/>
+        <w:pStyle w:val="ListParagraph"/>
+        <w:numPr>
+          <w:ilvl w:val="0"/>
+          <w:numId w:val="6"/>
+        </w:numPr>
+        <w:rPr>
+          <w:sz w:val="22"/>
+          <w:szCs w:val="20"/>
+        </w:rPr>
+      </w:pPr>
+      <w:r>
+        <w:rPr>
+          <w:sz w:val="22"/>
+          <w:szCs w:val="20"/>
         </w:rPr>
         <w:t>Java (Jdk 1.8)</w:t>
       </w:r>
     </w:p>
     <w:p>
-      <w:r>
-        <w:t>BRMS 6.5</w:t>
-      </w:r>
-    </w:p>
-    <w:p>
-      <w:r>
+      <w:pPr>
+        <w:pStyle w:val="ListParagraph"/>
+        <w:numPr>
+          <w:ilvl w:val="0"/>
+          <w:numId w:val="6"/>
+        </w:numPr>
+        <w:rPr>
+          <w:sz w:val="22"/>
+          <w:szCs w:val="20"/>
+        </w:rPr>
+      </w:pPr>
+      <w:r>
+        <w:rPr>
+          <w:sz w:val="22"/>
+          <w:szCs w:val="20"/>
+        </w:rPr>
         <w:t>Eclipse</w:t>
       </w:r>
     </w:p>
@@ -3181,7 +3064,16 @@
           <w:b/>
           <w:color w:val="auto"/>
         </w:rPr>
-        <w:t>The architecture provides the top-level design view of a system and provides a basis for more detailed design work. These subsections describe the top-level components of the system you are building and their relationships. For an OO implementation in Java, for example, our components could become packages (or set of packages, depending on the level of granularity considered and the size of the system).</w:t>
+        <w:t xml:space="preserve">The architecture provides the top-level design view of a system and provides a basis for more detailed design work. These subsections describe the top-level components of the system you are building and their relationships. For an OO implementation in Java, for example, our components could become packages (or set of packages, depending on the level of granularity considered and the size of </w:t>
+      </w:r>
+      <w:bookmarkStart w:id="50" w:name="_GoBack"/>
+      <w:bookmarkEnd w:id="50"/>
+      <w:r>
+        <w:rPr>
+          <w:b/>
+          <w:color w:val="auto"/>
+        </w:rPr>
+        <w:t>the system).</w:t>
       </w:r>
     </w:p>
     <w:p>
@@ -3197,23 +3089,37 @@
           <w:b/>
           <w:color w:val="auto"/>
         </w:rPr>
-        <w:t>In defining your architectural design, you can follow one of the organizational styles seen in class (shared data repository, shared services and servers, and abstract machine/layered) or pick a different one if none of those is appropriate for your system.</w:t>
+        <w:t>In defining your architectural design, you can follow one of the organizational styles seen in class (shared data repository, shared services and servers, and abstract machine/layered) or pick a different one if none of those is appropr</w:t>
+      </w:r>
+      <w:r>
+        <w:rPr>
+          <w:b/>
+          <w:color w:val="auto"/>
+        </w:rPr>
+        <w:t>i</w:t>
+      </w:r>
+      <w:r>
+        <w:rPr>
+          <w:b/>
+          <w:color w:val="auto"/>
+        </w:rPr>
+        <w:t>ate for your system.</w:t>
       </w:r>
     </w:p>
     <w:p>
       <w:pPr>
         <w:pStyle w:val="Heading2"/>
       </w:pPr>
-      <w:bookmarkStart w:id="50" w:name="_Toc523123115"/>
-      <w:bookmarkStart w:id="51" w:name="_Toc39032265"/>
-      <w:bookmarkStart w:id="52" w:name="_Toc196481324"/>
-      <w:bookmarkStart w:id="53" w:name="_Toc517668556"/>
+      <w:bookmarkStart w:id="51" w:name="_Toc523123115"/>
+      <w:bookmarkStart w:id="52" w:name="_Toc39032265"/>
+      <w:bookmarkStart w:id="53" w:name="_Toc196481324"/>
+      <w:bookmarkStart w:id="54" w:name="_Toc517668556"/>
       <w:r>
         <w:t>Overview</w:t>
       </w:r>
-      <w:bookmarkEnd w:id="50"/>
       <w:bookmarkEnd w:id="51"/>
       <w:bookmarkEnd w:id="52"/>
+      <w:bookmarkEnd w:id="53"/>
     </w:p>
     <w:p>
       <w:pPr>
@@ -3226,38 +3132,63 @@
         <w:rPr>
           <w:color w:val="auto"/>
         </w:rPr>
-        <w:t xml:space="preserve">This section provides a high level overview of the structural and functional decomposition of the system. The section should list the different components and concisely discuss the major responsibilities and roles such </w:t>
-      </w:r>
-      <w:bookmarkStart w:id="54" w:name="OLE_LINK45"/>
-      <w:bookmarkStart w:id="55" w:name="OLE_LINK46"/>
-      <w:r>
-        <w:rPr>
-          <w:color w:val="auto"/>
-        </w:rPr>
-        <w:t>components</w:t>
-      </w:r>
+        <w:t>This section provides a high level overview of the structural and function</w:t>
+      </w:r>
+      <w:r>
+        <w:rPr>
+          <w:color w:val="auto"/>
+        </w:rPr>
+        <w:t>al decomposition of the system.</w:t>
+      </w:r>
+    </w:p>
+    <w:p>
+      <w:pPr>
+        <w:pStyle w:val="Heading2"/>
+      </w:pPr>
+      <w:bookmarkStart w:id="55" w:name="_Toc39032266"/>
+      <w:bookmarkStart w:id="56" w:name="_Toc196481325"/>
       <w:bookmarkEnd w:id="54"/>
+      <w:r>
+        <w:t>Rationale</w:t>
+      </w:r>
       <w:bookmarkEnd w:id="55"/>
-      <w:r>
-        <w:rPr>
-          <w:color w:val="auto"/>
-        </w:rPr>
-        <w:t xml:space="preserve"> must play.</w:t>
+      <w:bookmarkEnd w:id="56"/>
+    </w:p>
+    <w:p>
+      <w:pPr>
+        <w:pStyle w:val="Comment0"/>
+        <w:rPr>
+          <w:color w:val="auto"/>
+        </w:rPr>
+      </w:pPr>
+      <w:r>
+        <w:rPr>
+          <w:color w:val="auto"/>
+        </w:rPr>
+        <w:t>This section discusses why you are using the architecture you have chosen.</w:t>
       </w:r>
     </w:p>
     <w:p>
       <w:pPr>
         <w:pStyle w:val="Heading2"/>
       </w:pPr>
-      <w:bookmarkStart w:id="56" w:name="_Toc39032266"/>
-      <w:bookmarkStart w:id="57" w:name="_Toc196481325"/>
-      <w:bookmarkEnd w:id="53"/>
-      <w:r>
-        <w:t>Rationale</w:t>
-      </w:r>
-      <w:bookmarkEnd w:id="56"/>
+      <w:bookmarkStart w:id="57" w:name="_Toc39032269"/>
+      <w:bookmarkStart w:id="58" w:name="_Toc196481326"/>
+      <w:bookmarkStart w:id="59" w:name="OLE_LINK43"/>
+      <w:bookmarkStart w:id="60" w:name="OLE_LINK44"/>
+      <w:bookmarkStart w:id="61" w:name="OLE_LINK41"/>
+      <w:bookmarkStart w:id="62" w:name="OLE_LINK42"/>
+      <w:r>
+        <w:t>Conceptual (or Logical) View</w:t>
+      </w:r>
       <w:bookmarkEnd w:id="57"/>
-    </w:p>
+      <w:bookmarkEnd w:id="58"/>
+      <w:r>
+        <w:t xml:space="preserve"> </w:t>
+      </w:r>
+    </w:p>
+    <w:bookmarkEnd w:id="59"/>
+    <w:bookmarkEnd w:id="60"/>
     <w:p>
       <w:pPr>
         <w:pStyle w:val="Comment0"/>
@@ -3269,55 +3200,20 @@
         <w:rPr>
           <w:color w:val="auto"/>
         </w:rPr>
-        <w:t>This section discusses why you are using the architecture you have chosen.</w:t>
+        <w:t>This section should provide and describe a diagram that shows the various components and how they are connected. The conceptual view shows the logical/functional components of the system, where each component represents a cluster of related functionality. For UML, this would typically be a component diagram or a package diagram.</w:t>
       </w:r>
     </w:p>
     <w:p>
       <w:pPr>
         <w:pStyle w:val="Heading2"/>
       </w:pPr>
-      <w:bookmarkStart w:id="58" w:name="_Toc39032269"/>
-      <w:bookmarkStart w:id="59" w:name="_Toc196481326"/>
-      <w:bookmarkStart w:id="60" w:name="OLE_LINK43"/>
-      <w:bookmarkStart w:id="61" w:name="OLE_LINK44"/>
-      <w:bookmarkStart w:id="62" w:name="OLE_LINK41"/>
-      <w:bookmarkStart w:id="63" w:name="OLE_LINK42"/>
-      <w:r>
-        <w:t>Conceptual (or Logical) View</w:t>
-      </w:r>
-      <w:bookmarkEnd w:id="58"/>
-      <w:bookmarkEnd w:id="59"/>
-      <w:r>
-        <w:t xml:space="preserve"> </w:t>
-      </w:r>
-    </w:p>
-    <w:bookmarkEnd w:id="60"/>
-    <w:bookmarkEnd w:id="61"/>
-    <w:p>
-      <w:pPr>
-        <w:pStyle w:val="Comment0"/>
-        <w:rPr>
-          <w:color w:val="auto"/>
-        </w:rPr>
-      </w:pPr>
-      <w:r>
-        <w:rPr>
-          <w:color w:val="auto"/>
-        </w:rPr>
-        <w:t>This section should provide and describe a diagram that shows the various components and how they are connected. The conceptual view shows the logical/functional components of the system, where each component represents a cluster of related functionality. For UML, this would typically be a component diagram or a package diagram.</w:t>
-      </w:r>
-    </w:p>
-    <w:p>
-      <w:pPr>
-        <w:pStyle w:val="Heading2"/>
-      </w:pPr>
-      <w:bookmarkStart w:id="64" w:name="_Toc196481327"/>
+      <w:bookmarkStart w:id="63" w:name="_Toc196481327"/>
+      <w:bookmarkEnd w:id="61"/>
       <w:bookmarkEnd w:id="62"/>
+      <w:r>
+        <w:t>Other Views</w:t>
+      </w:r>
       <w:bookmarkEnd w:id="63"/>
-      <w:r>
-        <w:t>Other Views</w:t>
-      </w:r>
-      <w:bookmarkEnd w:id="64"/>
     </w:p>
     <w:p>
       <w:pPr>
@@ -3418,8 +3314,8 @@
           <w:color w:val="auto"/>
         </w:rPr>
       </w:pPr>
-      <w:bookmarkStart w:id="65" w:name="_Toc39032270"/>
-      <w:bookmarkStart w:id="66" w:name="_Toc196481328"/>
+      <w:bookmarkStart w:id="64" w:name="_Toc39032270"/>
+      <w:bookmarkStart w:id="65" w:name="_Toc196481328"/>
       <w:r>
         <w:rPr>
           <w:color w:val="auto"/>
@@ -3428,8 +3324,8 @@
         <w:t>Low Level Design</w:t>
       </w:r>
       <w:bookmarkEnd w:id="49"/>
+      <w:bookmarkEnd w:id="64"/>
       <w:bookmarkEnd w:id="65"/>
-      <w:bookmarkEnd w:id="66"/>
     </w:p>
     <w:p>
       <w:pPr>
@@ -3486,35 +3382,35 @@
         <w:pStyle w:val="Heading2"/>
         <w:spacing w:before="0" w:after="60"/>
       </w:pPr>
-      <w:bookmarkStart w:id="67" w:name="_Toc517668561"/>
-      <w:bookmarkStart w:id="68" w:name="_Toc39032271"/>
-      <w:bookmarkStart w:id="69" w:name="_Toc196481329"/>
-      <w:bookmarkStart w:id="70" w:name="OLE_LINK47"/>
-      <w:bookmarkStart w:id="71" w:name="OLE_LINK48"/>
-      <w:bookmarkStart w:id="72" w:name="OLE_LINK49"/>
-      <w:bookmarkStart w:id="73" w:name="OLE_LINK50"/>
+      <w:bookmarkStart w:id="66" w:name="_Toc517668561"/>
+      <w:bookmarkStart w:id="67" w:name="_Toc39032271"/>
+      <w:bookmarkStart w:id="68" w:name="_Toc196481329"/>
+      <w:bookmarkStart w:id="69" w:name="OLE_LINK47"/>
+      <w:bookmarkStart w:id="70" w:name="OLE_LINK48"/>
+      <w:bookmarkStart w:id="71" w:name="OLE_LINK49"/>
+      <w:bookmarkStart w:id="72" w:name="OLE_LINK50"/>
       <w:r>
         <w:t xml:space="preserve">Component </w:t>
       </w:r>
+      <w:bookmarkEnd w:id="66"/>
       <w:bookmarkEnd w:id="67"/>
+      <w:r>
+        <w:t>1</w:t>
+      </w:r>
       <w:bookmarkEnd w:id="68"/>
-      <w:r>
-        <w:t>1</w:t>
-      </w:r>
-      <w:bookmarkEnd w:id="69"/>
     </w:p>
     <w:p>
       <w:pPr>
         <w:pStyle w:val="Heading2"/>
         <w:spacing w:before="0" w:after="60"/>
       </w:pPr>
-      <w:bookmarkStart w:id="74" w:name="_Toc196481330"/>
+      <w:bookmarkStart w:id="73" w:name="_Toc196481330"/>
+      <w:bookmarkEnd w:id="69"/>
       <w:bookmarkEnd w:id="70"/>
-      <w:bookmarkEnd w:id="71"/>
       <w:r>
         <w:t>Component 2</w:t>
       </w:r>
-      <w:bookmarkEnd w:id="74"/>
+      <w:bookmarkEnd w:id="73"/>
     </w:p>
     <w:p>
       <w:pPr>
@@ -3525,14 +3421,14 @@
         </w:numPr>
         <w:spacing w:before="0"/>
       </w:pPr>
-      <w:bookmarkStart w:id="75" w:name="_Toc196481331"/>
+      <w:bookmarkStart w:id="74" w:name="_Toc196481331"/>
       <w:r>
         <w:t>4.n Component n</w:t>
       </w:r>
-      <w:bookmarkEnd w:id="75"/>
-    </w:p>
+      <w:bookmarkEnd w:id="74"/>
+    </w:p>
+    <w:bookmarkEnd w:id="71"/>
     <w:bookmarkEnd w:id="72"/>
-    <w:bookmarkEnd w:id="73"/>
     <w:p>
       <w:pPr>
         <w:pStyle w:val="Comment0"/>
@@ -3566,8 +3462,8 @@
           <w:color w:val="auto"/>
         </w:rPr>
       </w:pPr>
-      <w:bookmarkStart w:id="76" w:name="_Toc39032272"/>
-      <w:bookmarkStart w:id="77" w:name="_Toc196481332"/>
+      <w:bookmarkStart w:id="75" w:name="_Toc39032272"/>
+      <w:bookmarkStart w:id="76" w:name="_Toc196481332"/>
       <w:r>
         <w:rPr>
           <w:color w:val="auto"/>
@@ -3575,36 +3471,36 @@
         <w:lastRenderedPageBreak/>
         <w:t>User Interface Design</w:t>
       </w:r>
+      <w:bookmarkEnd w:id="75"/>
       <w:bookmarkEnd w:id="76"/>
+    </w:p>
+    <w:p>
+      <w:pPr>
+        <w:pStyle w:val="Comment0"/>
+        <w:rPr>
+          <w:b/>
+          <w:color w:val="auto"/>
+        </w:rPr>
+      </w:pPr>
+      <w:r>
+        <w:rPr>
+          <w:b/>
+          <w:color w:val="auto"/>
+        </w:rPr>
+        <w:t>These subsections discuss the user interface design.</w:t>
+      </w:r>
+    </w:p>
+    <w:p>
+      <w:pPr>
+        <w:pStyle w:val="Heading2"/>
+      </w:pPr>
+      <w:bookmarkStart w:id="77" w:name="_Toc39032273"/>
+      <w:bookmarkStart w:id="78" w:name="_Toc196481333"/>
+      <w:r>
+        <w:t>Application Control</w:t>
+      </w:r>
       <w:bookmarkEnd w:id="77"/>
-    </w:p>
-    <w:p>
-      <w:pPr>
-        <w:pStyle w:val="Comment0"/>
-        <w:rPr>
-          <w:b/>
-          <w:color w:val="auto"/>
-        </w:rPr>
-      </w:pPr>
-      <w:r>
-        <w:rPr>
-          <w:b/>
-          <w:color w:val="auto"/>
-        </w:rPr>
-        <w:t>These subsections discuss the user interface design.</w:t>
-      </w:r>
-    </w:p>
-    <w:p>
-      <w:pPr>
-        <w:pStyle w:val="Heading2"/>
-      </w:pPr>
-      <w:bookmarkStart w:id="78" w:name="_Toc39032273"/>
-      <w:bookmarkStart w:id="79" w:name="_Toc196481333"/>
-      <w:r>
-        <w:t>Application Control</w:t>
-      </w:r>
       <w:bookmarkEnd w:id="78"/>
-      <w:bookmarkEnd w:id="79"/>
     </w:p>
     <w:p>
       <w:pPr>
@@ -3625,26 +3521,24 @@
         <w:pStyle w:val="Heading2"/>
         <w:spacing w:before="0" w:after="60"/>
       </w:pPr>
-      <w:bookmarkStart w:id="80" w:name="_Toc39032274"/>
-      <w:bookmarkStart w:id="81" w:name="_Toc196481334"/>
+      <w:bookmarkStart w:id="79" w:name="_Toc39032274"/>
+      <w:bookmarkStart w:id="80" w:name="_Toc196481334"/>
       <w:r>
         <w:t>Screen 1</w:t>
       </w:r>
+      <w:bookmarkEnd w:id="79"/>
       <w:bookmarkEnd w:id="80"/>
-      <w:bookmarkEnd w:id="81"/>
     </w:p>
     <w:p>
       <w:pPr>
         <w:pStyle w:val="Heading2"/>
         <w:spacing w:before="0" w:after="60"/>
       </w:pPr>
-      <w:bookmarkStart w:id="82" w:name="_GoBack"/>
-      <w:bookmarkStart w:id="83" w:name="_Toc196481335"/>
-      <w:bookmarkEnd w:id="82"/>
+      <w:bookmarkStart w:id="81" w:name="_Toc196481335"/>
       <w:r>
         <w:t>Screen 2</w:t>
       </w:r>
-      <w:bookmarkEnd w:id="83"/>
+      <w:bookmarkEnd w:id="81"/>
     </w:p>
     <w:p>
       <w:pPr>
@@ -3655,11 +3549,41 @@
         </w:numPr>
         <w:spacing w:before="0"/>
       </w:pPr>
-      <w:bookmarkStart w:id="84" w:name="_Toc196481336"/>
+      <w:bookmarkStart w:id="82" w:name="_Toc196481336"/>
       <w:r>
         <w:t>5.n Screen n</w:t>
       </w:r>
+      <w:bookmarkEnd w:id="82"/>
+    </w:p>
+    <w:p>
+      <w:pPr>
+        <w:pStyle w:val="Comment0"/>
+        <w:rPr>
+          <w:color w:val="auto"/>
+        </w:rPr>
+      </w:pPr>
+      <w:r>
+        <w:rPr>
+          <w:color w:val="auto"/>
+        </w:rPr>
+        <w:t xml:space="preserve">These sections illustrate all major user-interface screens and describe the behavior and state changes that the user will experience. A </w:t>
+      </w:r>
+      <w:bookmarkStart w:id="83" w:name="OLE_LINK51"/>
+      <w:bookmarkStart w:id="84" w:name="OLE_LINK52"/>
+      <w:r>
+        <w:rPr>
+          <w:color w:val="auto"/>
+        </w:rPr>
+        <w:t xml:space="preserve">screen transition diagram </w:t>
+      </w:r>
+      <w:bookmarkEnd w:id="83"/>
       <w:bookmarkEnd w:id="84"/>
+      <w:r>
+        <w:rPr>
+          <w:color w:val="auto"/>
+        </w:rPr>
+        <w:t>or table can optionally be created to illustrate the flow of control through the various screens.</w:t>
+      </w:r>
     </w:p>
     <w:p>
       <w:pPr>
@@ -3672,42 +3596,12 @@
         <w:rPr>
           <w:color w:val="auto"/>
         </w:rPr>
-        <w:t xml:space="preserve">These sections illustrate all major user-interface screens and describe the behavior and state changes that the user will experience. A </w:t>
-      </w:r>
-      <w:bookmarkStart w:id="85" w:name="OLE_LINK51"/>
-      <w:bookmarkStart w:id="86" w:name="OLE_LINK52"/>
-      <w:r>
-        <w:rPr>
-          <w:color w:val="auto"/>
-        </w:rPr>
-        <w:t xml:space="preserve">screen transition diagram </w:t>
-      </w:r>
-      <w:bookmarkEnd w:id="85"/>
-      <w:bookmarkEnd w:id="86"/>
-      <w:r>
-        <w:rPr>
-          <w:color w:val="auto"/>
-        </w:rPr>
-        <w:t>or table can optionally be created to illustrate the flow of control through the various screens.</w:t>
-      </w:r>
-    </w:p>
-    <w:p>
-      <w:pPr>
-        <w:pStyle w:val="Comment0"/>
-        <w:rPr>
-          <w:color w:val="auto"/>
-        </w:rPr>
-      </w:pPr>
-      <w:r>
-        <w:rPr>
-          <w:color w:val="auto"/>
-        </w:rPr>
         <w:t>Note that these sections may not show actual screenshots (in case you have not completed the implementation yet). In these cases, they can be drawings or mockups created using some rapid GUI-building tool.</w:t>
       </w:r>
     </w:p>
     <w:sectPr>
-      <w:headerReference w:type="default" r:id="rId14"/>
-      <w:footerReference w:type="default" r:id="rId15"/>
+      <w:headerReference w:type="default" r:id="rId15"/>
+      <w:footerReference w:type="default" r:id="rId16"/>
       <w:pgSz w:w="12240" w:h="15840" w:code="1"/>
       <w:pgMar w:top="1800" w:right="1800" w:bottom="2160" w:left="2160" w:header="864" w:footer="864" w:gutter="0"/>
       <w:pgNumType w:start="1"/>
@@ -3718,7 +3612,7 @@
 </file>
 
 <file path=word/endnotes.xml><?xml version="1.0" encoding="utf-8"?>
-<w:endnotes xmlns:ve="http://schemas.openxmlformats.org/markup-compatibility/2006" xmlns:o="urn:schemas-microsoft-com:office:office" xmlns:r="http://schemas.openxmlformats.org/officeDocument/2006/relationships" xmlns:m="http://schemas.openxmlformats.org/officeDocument/2006/math" xmlns:v="urn:schemas-microsoft-com:vml" xmlns:wp="http://schemas.openxmlformats.org/drawingml/2006/wordprocessingDrawing" xmlns:w10="urn:schemas-microsoft-com:office:word" xmlns:w="http://schemas.openxmlformats.org/wordprocessingml/2006/main" xmlns:wne="http://schemas.microsoft.com/office/word/2006/wordml">
+<w:endnotes xmlns:wpc="http://schemas.microsoft.com/office/word/2010/wordprocessingCanvas" xmlns:mc="http://schemas.openxmlformats.org/markup-compatibility/2006" xmlns:o="urn:schemas-microsoft-com:office:office" xmlns:r="http://schemas.openxmlformats.org/officeDocument/2006/relationships" xmlns:m="http://schemas.openxmlformats.org/officeDocument/2006/math" xmlns:v="urn:schemas-microsoft-com:vml" xmlns:wp14="http://schemas.microsoft.com/office/word/2010/wordprocessingDrawing" xmlns:wp="http://schemas.openxmlformats.org/drawingml/2006/wordprocessingDrawing" xmlns:w10="urn:schemas-microsoft-com:office:word" xmlns:w="http://schemas.openxmlformats.org/wordprocessingml/2006/main" xmlns:w14="http://schemas.microsoft.com/office/word/2010/wordml" xmlns:wpg="http://schemas.microsoft.com/office/word/2010/wordprocessingGroup" xmlns:wpi="http://schemas.microsoft.com/office/word/2010/wordprocessingInk" xmlns:wne="http://schemas.microsoft.com/office/word/2006/wordml" xmlns:wps="http://schemas.microsoft.com/office/word/2010/wordprocessingShape" mc:Ignorable="w14 wp14">
   <w:endnote w:type="separator" w:id="-1">
     <w:p>
       <w:pPr>
@@ -3743,7 +3637,7 @@
 </file>
 
 <file path=word/footer1.xml><?xml version="1.0" encoding="utf-8"?>
-<w:ftr xmlns:ve="http://schemas.openxmlformats.org/markup-compatibility/2006" xmlns:o="urn:schemas-microsoft-com:office:office" xmlns:r="http://schemas.openxmlformats.org/officeDocument/2006/relationships" xmlns:m="http://schemas.openxmlformats.org/officeDocument/2006/math" xmlns:v="urn:schemas-microsoft-com:vml" xmlns:wp="http://schemas.openxmlformats.org/drawingml/2006/wordprocessingDrawing" xmlns:w10="urn:schemas-microsoft-com:office:word" xmlns:w="http://schemas.openxmlformats.org/wordprocessingml/2006/main" xmlns:wne="http://schemas.microsoft.com/office/word/2006/wordml">
+<w:ftr xmlns:wpc="http://schemas.microsoft.com/office/word/2010/wordprocessingCanvas" xmlns:mc="http://schemas.openxmlformats.org/markup-compatibility/2006" xmlns:o="urn:schemas-microsoft-com:office:office" xmlns:r="http://schemas.openxmlformats.org/officeDocument/2006/relationships" xmlns:m="http://schemas.openxmlformats.org/officeDocument/2006/math" xmlns:v="urn:schemas-microsoft-com:vml" xmlns:wp14="http://schemas.microsoft.com/office/word/2010/wordprocessingDrawing" xmlns:wp="http://schemas.openxmlformats.org/drawingml/2006/wordprocessingDrawing" xmlns:w10="urn:schemas-microsoft-com:office:word" xmlns:w="http://schemas.openxmlformats.org/wordprocessingml/2006/main" xmlns:w14="http://schemas.microsoft.com/office/word/2010/wordml" xmlns:wpg="http://schemas.microsoft.com/office/word/2010/wordprocessingGroup" xmlns:wpi="http://schemas.microsoft.com/office/word/2010/wordprocessingInk" xmlns:wne="http://schemas.microsoft.com/office/word/2006/wordml" xmlns:wps="http://schemas.microsoft.com/office/word/2010/wordprocessingShape" mc:Ignorable="w14 wp14">
   <w:p>
     <w:pPr>
       <w:pStyle w:val="Footer"/>
@@ -3756,7 +3650,7 @@
 </file>
 
 <file path=word/footer2.xml><?xml version="1.0" encoding="utf-8"?>
-<w:ftr xmlns:ve="http://schemas.openxmlformats.org/markup-compatibility/2006" xmlns:o="urn:schemas-microsoft-com:office:office" xmlns:r="http://schemas.openxmlformats.org/officeDocument/2006/relationships" xmlns:m="http://schemas.openxmlformats.org/officeDocument/2006/math" xmlns:v="urn:schemas-microsoft-com:vml" xmlns:wp="http://schemas.openxmlformats.org/drawingml/2006/wordprocessingDrawing" xmlns:w10="urn:schemas-microsoft-com:office:word" xmlns:w="http://schemas.openxmlformats.org/wordprocessingml/2006/main" xmlns:wne="http://schemas.microsoft.com/office/word/2006/wordml">
+<w:ftr xmlns:wpc="http://schemas.microsoft.com/office/word/2010/wordprocessingCanvas" xmlns:mc="http://schemas.openxmlformats.org/markup-compatibility/2006" xmlns:o="urn:schemas-microsoft-com:office:office" xmlns:r="http://schemas.openxmlformats.org/officeDocument/2006/relationships" xmlns:m="http://schemas.openxmlformats.org/officeDocument/2006/math" xmlns:v="urn:schemas-microsoft-com:vml" xmlns:wp14="http://schemas.microsoft.com/office/word/2010/wordprocessingDrawing" xmlns:wp="http://schemas.openxmlformats.org/drawingml/2006/wordprocessingDrawing" xmlns:w10="urn:schemas-microsoft-com:office:word" xmlns:w="http://schemas.openxmlformats.org/wordprocessingml/2006/main" xmlns:w14="http://schemas.microsoft.com/office/word/2010/wordml" xmlns:wpg="http://schemas.microsoft.com/office/word/2010/wordprocessingGroup" xmlns:wpi="http://schemas.microsoft.com/office/word/2010/wordprocessingInk" xmlns:wne="http://schemas.microsoft.com/office/word/2006/wordml" xmlns:wps="http://schemas.microsoft.com/office/word/2010/wordprocessingShape" mc:Ignorable="w14 wp14">
   <w:p>
     <w:pPr>
       <w:pStyle w:val="Footer"/>
@@ -3769,7 +3663,7 @@
 </file>
 
 <file path=word/footer3.xml><?xml version="1.0" encoding="utf-8"?>
-<w:ftr xmlns:ve="http://schemas.openxmlformats.org/markup-compatibility/2006" xmlns:o="urn:schemas-microsoft-com:office:office" xmlns:r="http://schemas.openxmlformats.org/officeDocument/2006/relationships" xmlns:m="http://schemas.openxmlformats.org/officeDocument/2006/math" xmlns:v="urn:schemas-microsoft-com:vml" xmlns:wp="http://schemas.openxmlformats.org/drawingml/2006/wordprocessingDrawing" xmlns:w10="urn:schemas-microsoft-com:office:word" xmlns:w="http://schemas.openxmlformats.org/wordprocessingml/2006/main" xmlns:wne="http://schemas.microsoft.com/office/word/2006/wordml">
+<w:ftr xmlns:wpc="http://schemas.microsoft.com/office/word/2010/wordprocessingCanvas" xmlns:mc="http://schemas.openxmlformats.org/markup-compatibility/2006" xmlns:o="urn:schemas-microsoft-com:office:office" xmlns:r="http://schemas.openxmlformats.org/officeDocument/2006/relationships" xmlns:m="http://schemas.openxmlformats.org/officeDocument/2006/math" xmlns:v="urn:schemas-microsoft-com:vml" xmlns:wp14="http://schemas.microsoft.com/office/word/2010/wordprocessingDrawing" xmlns:wp="http://schemas.openxmlformats.org/drawingml/2006/wordprocessingDrawing" xmlns:w10="urn:schemas-microsoft-com:office:word" xmlns:w="http://schemas.openxmlformats.org/wordprocessingml/2006/main" xmlns:w14="http://schemas.microsoft.com/office/word/2010/wordml" xmlns:wpg="http://schemas.microsoft.com/office/word/2010/wordprocessingGroup" xmlns:wpi="http://schemas.microsoft.com/office/word/2010/wordprocessingInk" xmlns:wne="http://schemas.microsoft.com/office/word/2006/wordml" xmlns:wps="http://schemas.microsoft.com/office/word/2010/wordprocessingShape" mc:Ignorable="w14 wp14">
   <w:p>
     <w:pPr>
       <w:pStyle w:val="Footer"/>
@@ -3794,7 +3688,7 @@
       <w:rPr>
         <w:noProof/>
       </w:rPr>
-      <w:t>1</w:t>
+      <w:t>5</w:t>
     </w:r>
     <w:r>
       <w:fldChar w:fldCharType="end"/>
@@ -3812,7 +3706,7 @@
 </file>
 
 <file path=word/footnotes.xml><?xml version="1.0" encoding="utf-8"?>
-<w:footnotes xmlns:ve="http://schemas.openxmlformats.org/markup-compatibility/2006" xmlns:o="urn:schemas-microsoft-com:office:office" xmlns:r="http://schemas.openxmlformats.org/officeDocument/2006/relationships" xmlns:m="http://schemas.openxmlformats.org/officeDocument/2006/math" xmlns:v="urn:schemas-microsoft-com:vml" xmlns:wp="http://schemas.openxmlformats.org/drawingml/2006/wordprocessingDrawing" xmlns:w10="urn:schemas-microsoft-com:office:word" xmlns:w="http://schemas.openxmlformats.org/wordprocessingml/2006/main" xmlns:wne="http://schemas.microsoft.com/office/word/2006/wordml">
+<w:footnotes xmlns:wpc="http://schemas.microsoft.com/office/word/2010/wordprocessingCanvas" xmlns:mc="http://schemas.openxmlformats.org/markup-compatibility/2006" xmlns:o="urn:schemas-microsoft-com:office:office" xmlns:r="http://schemas.openxmlformats.org/officeDocument/2006/relationships" xmlns:m="http://schemas.openxmlformats.org/officeDocument/2006/math" xmlns:v="urn:schemas-microsoft-com:vml" xmlns:wp14="http://schemas.microsoft.com/office/word/2010/wordprocessingDrawing" xmlns:wp="http://schemas.openxmlformats.org/drawingml/2006/wordprocessingDrawing" xmlns:w10="urn:schemas-microsoft-com:office:word" xmlns:w="http://schemas.openxmlformats.org/wordprocessingml/2006/main" xmlns:w14="http://schemas.microsoft.com/office/word/2010/wordml" xmlns:wpg="http://schemas.microsoft.com/office/word/2010/wordprocessingGroup" xmlns:wpi="http://schemas.microsoft.com/office/word/2010/wordprocessingInk" xmlns:wne="http://schemas.microsoft.com/office/word/2006/wordml" xmlns:wps="http://schemas.microsoft.com/office/word/2010/wordprocessingShape" mc:Ignorable="w14 wp14">
   <w:footnote w:type="separator" w:id="-1">
     <w:p>
       <w:pPr>
@@ -3837,7 +3731,7 @@
 </file>
 
 <file path=word/header1.xml><?xml version="1.0" encoding="utf-8"?>
-<w:hdr xmlns:ve="http://schemas.openxmlformats.org/markup-compatibility/2006" xmlns:o="urn:schemas-microsoft-com:office:office" xmlns:r="http://schemas.openxmlformats.org/officeDocument/2006/relationships" xmlns:m="http://schemas.openxmlformats.org/officeDocument/2006/math" xmlns:v="urn:schemas-microsoft-com:vml" xmlns:wp="http://schemas.openxmlformats.org/drawingml/2006/wordprocessingDrawing" xmlns:w10="urn:schemas-microsoft-com:office:word" xmlns:w="http://schemas.openxmlformats.org/wordprocessingml/2006/main" xmlns:wne="http://schemas.microsoft.com/office/word/2006/wordml">
+<w:hdr xmlns:wpc="http://schemas.microsoft.com/office/word/2010/wordprocessingCanvas" xmlns:mc="http://schemas.openxmlformats.org/markup-compatibility/2006" xmlns:o="urn:schemas-microsoft-com:office:office" xmlns:r="http://schemas.openxmlformats.org/officeDocument/2006/relationships" xmlns:m="http://schemas.openxmlformats.org/officeDocument/2006/math" xmlns:v="urn:schemas-microsoft-com:vml" xmlns:wp14="http://schemas.microsoft.com/office/word/2010/wordprocessingDrawing" xmlns:wp="http://schemas.openxmlformats.org/drawingml/2006/wordprocessingDrawing" xmlns:w10="urn:schemas-microsoft-com:office:word" xmlns:w="http://schemas.openxmlformats.org/wordprocessingml/2006/main" xmlns:w14="http://schemas.microsoft.com/office/word/2010/wordml" xmlns:wpg="http://schemas.microsoft.com/office/word/2010/wordprocessingGroup" xmlns:wpi="http://schemas.microsoft.com/office/word/2010/wordprocessingInk" xmlns:wne="http://schemas.microsoft.com/office/word/2006/wordml" xmlns:wps="http://schemas.microsoft.com/office/word/2010/wordprocessingShape" mc:Ignorable="w14 wp14">
   <w:p>
     <w:pPr>
       <w:pStyle w:val="Header"/>
@@ -3850,7 +3744,7 @@
 </file>
 
 <file path=word/header2.xml><?xml version="1.0" encoding="utf-8"?>
-<w:hdr xmlns:ve="http://schemas.openxmlformats.org/markup-compatibility/2006" xmlns:o="urn:schemas-microsoft-com:office:office" xmlns:r="http://schemas.openxmlformats.org/officeDocument/2006/relationships" xmlns:m="http://schemas.openxmlformats.org/officeDocument/2006/math" xmlns:v="urn:schemas-microsoft-com:vml" xmlns:wp="http://schemas.openxmlformats.org/drawingml/2006/wordprocessingDrawing" xmlns:w10="urn:schemas-microsoft-com:office:word" xmlns:w="http://schemas.openxmlformats.org/wordprocessingml/2006/main" xmlns:wne="http://schemas.microsoft.com/office/word/2006/wordml">
+<w:hdr xmlns:wpc="http://schemas.microsoft.com/office/word/2010/wordprocessingCanvas" xmlns:mc="http://schemas.openxmlformats.org/markup-compatibility/2006" xmlns:o="urn:schemas-microsoft-com:office:office" xmlns:r="http://schemas.openxmlformats.org/officeDocument/2006/relationships" xmlns:m="http://schemas.openxmlformats.org/officeDocument/2006/math" xmlns:v="urn:schemas-microsoft-com:vml" xmlns:wp14="http://schemas.microsoft.com/office/word/2010/wordprocessingDrawing" xmlns:wp="http://schemas.openxmlformats.org/drawingml/2006/wordprocessingDrawing" xmlns:w10="urn:schemas-microsoft-com:office:word" xmlns:w="http://schemas.openxmlformats.org/wordprocessingml/2006/main" xmlns:w14="http://schemas.microsoft.com/office/word/2010/wordml" xmlns:wpg="http://schemas.microsoft.com/office/word/2010/wordprocessingGroup" xmlns:wpi="http://schemas.microsoft.com/office/word/2010/wordprocessingInk" xmlns:wne="http://schemas.microsoft.com/office/word/2006/wordml" xmlns:wps="http://schemas.microsoft.com/office/word/2010/wordprocessingShape" mc:Ignorable="w14 wp14">
   <w:p>
     <w:pPr>
       <w:pStyle w:val="Header"/>
@@ -3863,7 +3757,7 @@
 </file>
 
 <file path=word/header3.xml><?xml version="1.0" encoding="utf-8"?>
-<w:hdr xmlns:ve="http://schemas.openxmlformats.org/markup-compatibility/2006" xmlns:o="urn:schemas-microsoft-com:office:office" xmlns:r="http://schemas.openxmlformats.org/officeDocument/2006/relationships" xmlns:m="http://schemas.openxmlformats.org/officeDocument/2006/math" xmlns:v="urn:schemas-microsoft-com:vml" xmlns:wp="http://schemas.openxmlformats.org/drawingml/2006/wordprocessingDrawing" xmlns:w10="urn:schemas-microsoft-com:office:word" xmlns:w="http://schemas.openxmlformats.org/wordprocessingml/2006/main" xmlns:wne="http://schemas.microsoft.com/office/word/2006/wordml">
+<w:hdr xmlns:wpc="http://schemas.microsoft.com/office/word/2010/wordprocessingCanvas" xmlns:mc="http://schemas.openxmlformats.org/markup-compatibility/2006" xmlns:o="urn:schemas-microsoft-com:office:office" xmlns:r="http://schemas.openxmlformats.org/officeDocument/2006/relationships" xmlns:m="http://schemas.openxmlformats.org/officeDocument/2006/math" xmlns:v="urn:schemas-microsoft-com:vml" xmlns:wp14="http://schemas.microsoft.com/office/word/2010/wordprocessingDrawing" xmlns:wp="http://schemas.openxmlformats.org/drawingml/2006/wordprocessingDrawing" xmlns:w10="urn:schemas-microsoft-com:office:word" xmlns:w="http://schemas.openxmlformats.org/wordprocessingml/2006/main" xmlns:w14="http://schemas.microsoft.com/office/word/2010/wordml" xmlns:wpg="http://schemas.microsoft.com/office/word/2010/wordprocessingGroup" xmlns:wpi="http://schemas.microsoft.com/office/word/2010/wordprocessingInk" xmlns:wne="http://schemas.microsoft.com/office/word/2006/wordml" xmlns:wps="http://schemas.microsoft.com/office/word/2010/wordprocessingShape" mc:Ignorable="w14 wp14">
   <w:p>
     <w:pPr>
       <w:pStyle w:val="Header"/>
@@ -3872,8 +3766,6 @@
       </w:tabs>
       <w:spacing w:before="360"/>
     </w:pPr>
-    <w:bookmarkStart w:id="87" w:name="OLE_LINK5"/>
-    <w:bookmarkStart w:id="88" w:name="OLE_LINK6"/>
     <w:r>
       <w:tab/>
     </w:r>
@@ -3901,18 +3793,150 @@
     <w:r>
       <w:t xml:space="preserve"> - </w:t>
     </w:r>
-    <w:fldSimple w:instr=" SUBJECT  \* MERGEFORMAT ">
-      <w:r>
-        <w:t>Software Design Specification</w:t>
-      </w:r>
-    </w:fldSimple>
+    <w:r>
+      <w:fldChar w:fldCharType="begin"/>
+    </w:r>
+    <w:r>
+      <w:instrText xml:space="preserve"> SUBJECT  \* MERGEFORMAT </w:instrText>
+    </w:r>
+    <w:r>
+      <w:fldChar w:fldCharType="separate"/>
+    </w:r>
+    <w:r>
+      <w:t>Software Design Specification</w:t>
+    </w:r>
+    <w:r>
+      <w:fldChar w:fldCharType="end"/>
+    </w:r>
   </w:p>
 </w:hdr>
 </file>
 
 <file path=word/numbering.xml><?xml version="1.0" encoding="utf-8"?>
-<w:numbering xmlns:ve="http://schemas.openxmlformats.org/markup-compatibility/2006" xmlns:o="urn:schemas-microsoft-com:office:office" xmlns:r="http://schemas.openxmlformats.org/officeDocument/2006/relationships" xmlns:m="http://schemas.openxmlformats.org/officeDocument/2006/math" xmlns:v="urn:schemas-microsoft-com:vml" xmlns:wp="http://schemas.openxmlformats.org/drawingml/2006/wordprocessingDrawing" xmlns:w10="urn:schemas-microsoft-com:office:word" xmlns:w="http://schemas.openxmlformats.org/wordprocessingml/2006/main" xmlns:wne="http://schemas.microsoft.com/office/word/2006/wordml">
+<w:numbering xmlns:wpc="http://schemas.microsoft.com/office/word/2010/wordprocessingCanvas" xmlns:mc="http://schemas.openxmlformats.org/markup-compatibility/2006" xmlns:o="urn:schemas-microsoft-com:office:office" xmlns:r="http://schemas.openxmlformats.org/officeDocument/2006/relationships" xmlns:m="http://schemas.openxmlformats.org/officeDocument/2006/math" xmlns:v="urn:schemas-microsoft-com:vml" xmlns:wp14="http://schemas.microsoft.com/office/word/2010/wordprocessingDrawing" xmlns:wp="http://schemas.openxmlformats.org/drawingml/2006/wordprocessingDrawing" xmlns:w10="urn:schemas-microsoft-com:office:word" xmlns:w="http://schemas.openxmlformats.org/wordprocessingml/2006/main" xmlns:w14="http://schemas.microsoft.com/office/word/2010/wordml" xmlns:wpg="http://schemas.microsoft.com/office/word/2010/wordprocessingGroup" xmlns:wpi="http://schemas.microsoft.com/office/word/2010/wordprocessingInk" xmlns:wne="http://schemas.microsoft.com/office/word/2006/wordml" xmlns:wps="http://schemas.microsoft.com/office/word/2010/wordprocessingShape" mc:Ignorable="w14 wp14">
   <w:abstractNum w:abstractNumId="0">
+    <w:nsid w:val="027E5B24"/>
+    <w:multiLevelType w:val="multilevel"/>
+    <w:tmpl w:val="78CEEAA4"/>
+    <w:lvl w:ilvl="0">
+      <w:start w:val="1"/>
+      <w:numFmt w:val="decimal"/>
+      <w:lvlText w:val="%1."/>
+      <w:lvlJc w:val="left"/>
+      <w:pPr>
+        <w:ind w:left="360" w:hanging="360"/>
+      </w:pPr>
+      <w:rPr>
+        <w:rFonts w:ascii="Arial" w:hAnsi="Arial" w:cs="Arial" w:hint="default"/>
+        <w:sz w:val="20"/>
+      </w:rPr>
+    </w:lvl>
+    <w:lvl w:ilvl="1">
+      <w:start w:val="1"/>
+      <w:numFmt w:val="decimal"/>
+      <w:isLgl/>
+      <w:lvlText w:val="%1.%2."/>
+      <w:lvlJc w:val="left"/>
+      <w:pPr>
+        <w:ind w:left="945" w:hanging="585"/>
+      </w:pPr>
+      <w:rPr>
+        <w:rFonts w:hint="default"/>
+      </w:rPr>
+    </w:lvl>
+    <w:lvl w:ilvl="2">
+      <w:start w:val="1"/>
+      <w:numFmt w:val="decimal"/>
+      <w:isLgl/>
+      <w:lvlText w:val="%1.%2.%3."/>
+      <w:lvlJc w:val="left"/>
+      <w:pPr>
+        <w:ind w:left="1440" w:hanging="720"/>
+      </w:pPr>
+      <w:rPr>
+        <w:rFonts w:hint="default"/>
+      </w:rPr>
+    </w:lvl>
+    <w:lvl w:ilvl="3">
+      <w:start w:val="1"/>
+      <w:numFmt w:val="decimal"/>
+      <w:isLgl/>
+      <w:lvlText w:val="%1.%2.%3.%4."/>
+      <w:lvlJc w:val="left"/>
+      <w:pPr>
+        <w:ind w:left="1800" w:hanging="720"/>
+      </w:pPr>
+      <w:rPr>
+        <w:rFonts w:hint="default"/>
+      </w:rPr>
+    </w:lvl>
+    <w:lvl w:ilvl="4">
+      <w:start w:val="1"/>
+      <w:numFmt w:val="decimal"/>
+      <w:isLgl/>
+      <w:lvlText w:val="%1.%2.%3.%4.%5."/>
+      <w:lvlJc w:val="left"/>
+      <w:pPr>
+        <w:ind w:left="2520" w:hanging="1080"/>
+      </w:pPr>
+      <w:rPr>
+        <w:rFonts w:hint="default"/>
+      </w:rPr>
+    </w:lvl>
+    <w:lvl w:ilvl="5">
+      <w:start w:val="1"/>
+      <w:numFmt w:val="decimal"/>
+      <w:isLgl/>
+      <w:lvlText w:val="%1.%2.%3.%4.%5.%6."/>
+      <w:lvlJc w:val="left"/>
+      <w:pPr>
+        <w:ind w:left="2880" w:hanging="1080"/>
+      </w:pPr>
+      <w:rPr>
+        <w:rFonts w:hint="default"/>
+      </w:rPr>
+    </w:lvl>
+    <w:lvl w:ilvl="6">
+      <w:start w:val="1"/>
+      <w:numFmt w:val="decimal"/>
+      <w:isLgl/>
+      <w:lvlText w:val="%1.%2.%3.%4.%5.%6.%7."/>
+      <w:lvlJc w:val="left"/>
+      <w:pPr>
+        <w:ind w:left="3600" w:hanging="1440"/>
+      </w:pPr>
+      <w:rPr>
+        <w:rFonts w:hint="default"/>
+      </w:rPr>
+    </w:lvl>
+    <w:lvl w:ilvl="7">
+      <w:start w:val="1"/>
+      <w:numFmt w:val="decimal"/>
+      <w:isLgl/>
+      <w:lvlText w:val="%1.%2.%3.%4.%5.%6.%7.%8."/>
+      <w:lvlJc w:val="left"/>
+      <w:pPr>
+        <w:ind w:left="3960" w:hanging="1440"/>
+      </w:pPr>
+      <w:rPr>
+        <w:rFonts w:hint="default"/>
+      </w:rPr>
+    </w:lvl>
+    <w:lvl w:ilvl="8">
+      <w:start w:val="1"/>
+      <w:numFmt w:val="decimal"/>
+      <w:isLgl/>
+      <w:lvlText w:val="%1.%2.%3.%4.%5.%6.%7.%8.%9."/>
+      <w:lvlJc w:val="left"/>
+      <w:pPr>
+        <w:ind w:left="4680" w:hanging="1800"/>
+      </w:pPr>
+      <w:rPr>
+        <w:rFonts w:hint="default"/>
+      </w:rPr>
+    </w:lvl>
+  </w:abstractNum>
+  <w:abstractNum w:abstractNumId="1">
     <w:nsid w:val="254C1674"/>
     <w:multiLevelType w:val="multilevel"/>
     <w:tmpl w:val="2E8C2F8C"/>
@@ -3989,7 +4013,7 @@
       <w:lvlJc w:val="left"/>
     </w:lvl>
   </w:abstractNum>
-  <w:abstractNum w:abstractNumId="1">
+  <w:abstractNum w:abstractNumId="2">
     <w:nsid w:val="29B12DDC"/>
     <w:multiLevelType w:val="hybridMultilevel"/>
     <w:tmpl w:val="2D126788"/>
@@ -4105,7 +4129,120 @@
       </w:pPr>
     </w:lvl>
   </w:abstractNum>
-  <w:abstractNum w:abstractNumId="2">
+  <w:abstractNum w:abstractNumId="3">
+    <w:nsid w:val="4F72187B"/>
+    <w:multiLevelType w:val="hybridMultilevel"/>
+    <w:tmpl w:val="29BA4092"/>
+    <w:lvl w:ilvl="0" w:tplc="4009000B">
+      <w:start w:val="1"/>
+      <w:numFmt w:val="bullet"/>
+      <w:lvlText w:val=""/>
+      <w:lvlJc w:val="left"/>
+      <w:pPr>
+        <w:ind w:left="1440" w:hanging="360"/>
+      </w:pPr>
+      <w:rPr>
+        <w:rFonts w:ascii="Wingdings" w:hAnsi="Wingdings" w:hint="default"/>
+      </w:rPr>
+    </w:lvl>
+    <w:lvl w:ilvl="1" w:tplc="40090003" w:tentative="1">
+      <w:start w:val="1"/>
+      <w:numFmt w:val="bullet"/>
+      <w:lvlText w:val="o"/>
+      <w:lvlJc w:val="left"/>
+      <w:pPr>
+        <w:ind w:left="2160" w:hanging="360"/>
+      </w:pPr>
+      <w:rPr>
+        <w:rFonts w:ascii="Courier New" w:hAnsi="Courier New" w:cs="Courier New" w:hint="default"/>
+      </w:rPr>
+    </w:lvl>
+    <w:lvl w:ilvl="2" w:tplc="40090005" w:tentative="1">
+      <w:start w:val="1"/>
+      <w:numFmt w:val="bullet"/>
+      <w:lvlText w:val=""/>
+      <w:lvlJc w:val="left"/>
+      <w:pPr>
+        <w:ind w:left="2880" w:hanging="360"/>
+      </w:pPr>
+      <w:rPr>
+        <w:rFonts w:ascii="Wingdings" w:hAnsi="Wingdings" w:hint="default"/>
+      </w:rPr>
+    </w:lvl>
+    <w:lvl w:ilvl="3" w:tplc="40090001" w:tentative="1">
+      <w:start w:val="1"/>
+      <w:numFmt w:val="bullet"/>
+      <w:lvlText w:val=""/>
+      <w:lvlJc w:val="left"/>
+      <w:pPr>
+        <w:ind w:left="3600" w:hanging="360"/>
+      </w:pPr>
+      <w:rPr>
+        <w:rFonts w:ascii="Symbol" w:hAnsi="Symbol" w:hint="default"/>
+      </w:rPr>
+    </w:lvl>
+    <w:lvl w:ilvl="4" w:tplc="40090003" w:tentative="1">
+      <w:start w:val="1"/>
+      <w:numFmt w:val="bullet"/>
+      <w:lvlText w:val="o"/>
+      <w:lvlJc w:val="left"/>
+      <w:pPr>
+        <w:ind w:left="4320" w:hanging="360"/>
+      </w:pPr>
+      <w:rPr>
+        <w:rFonts w:ascii="Courier New" w:hAnsi="Courier New" w:cs="Courier New" w:hint="default"/>
+      </w:rPr>
+    </w:lvl>
+    <w:lvl w:ilvl="5" w:tplc="40090005" w:tentative="1">
+      <w:start w:val="1"/>
+      <w:numFmt w:val="bullet"/>
+      <w:lvlText w:val=""/>
+      <w:lvlJc w:val="left"/>
+      <w:pPr>
+        <w:ind w:left="5040" w:hanging="360"/>
+      </w:pPr>
+      <w:rPr>
+        <w:rFonts w:ascii="Wingdings" w:hAnsi="Wingdings" w:hint="default"/>
+      </w:rPr>
+    </w:lvl>
+    <w:lvl w:ilvl="6" w:tplc="40090001" w:tentative="1">
+      <w:start w:val="1"/>
+      <w:numFmt w:val="bullet"/>
+      <w:lvlText w:val=""/>
+      <w:lvlJc w:val="left"/>
+      <w:pPr>
+        <w:ind w:left="5760" w:hanging="360"/>
+      </w:pPr>
+      <w:rPr>
+        <w:rFonts w:ascii="Symbol" w:hAnsi="Symbol" w:hint="default"/>
+      </w:rPr>
+    </w:lvl>
+    <w:lvl w:ilvl="7" w:tplc="40090003" w:tentative="1">
+      <w:start w:val="1"/>
+      <w:numFmt w:val="bullet"/>
+      <w:lvlText w:val="o"/>
+      <w:lvlJc w:val="left"/>
+      <w:pPr>
+        <w:ind w:left="6480" w:hanging="360"/>
+      </w:pPr>
+      <w:rPr>
+        <w:rFonts w:ascii="Courier New" w:hAnsi="Courier New" w:cs="Courier New" w:hint="default"/>
+      </w:rPr>
+    </w:lvl>
+    <w:lvl w:ilvl="8" w:tplc="40090005" w:tentative="1">
+      <w:start w:val="1"/>
+      <w:numFmt w:val="bullet"/>
+      <w:lvlText w:val=""/>
+      <w:lvlJc w:val="left"/>
+      <w:pPr>
+        <w:ind w:left="7200" w:hanging="360"/>
+      </w:pPr>
+      <w:rPr>
+        <w:rFonts w:ascii="Wingdings" w:hAnsi="Wingdings" w:hint="default"/>
+      </w:rPr>
+    </w:lvl>
+  </w:abstractNum>
+  <w:abstractNum w:abstractNumId="4">
     <w:nsid w:val="5581086D"/>
     <w:multiLevelType w:val="hybridMultilevel"/>
     <w:tmpl w:val="A83EC4FA"/>
@@ -4221,7 +4358,7 @@
       </w:pPr>
     </w:lvl>
   </w:abstractNum>
-  <w:abstractNum w:abstractNumId="3">
+  <w:abstractNum w:abstractNumId="5">
     <w:nsid w:val="5D28000D"/>
     <w:multiLevelType w:val="hybridMultilevel"/>
     <w:tmpl w:val="FE407A90"/>
@@ -4311,15 +4448,21 @@
     </w:lvl>
   </w:abstractNum>
   <w:num w:numId="1">
+    <w:abstractNumId w:val="1"/>
+  </w:num>
+  <w:num w:numId="2">
+    <w:abstractNumId w:val="2"/>
+  </w:num>
+  <w:num w:numId="3">
+    <w:abstractNumId w:val="4"/>
+  </w:num>
+  <w:num w:numId="4">
+    <w:abstractNumId w:val="5"/>
+  </w:num>
+  <w:num w:numId="5">
     <w:abstractNumId w:val="0"/>
   </w:num>
-  <w:num w:numId="2">
-    <w:abstractNumId w:val="1"/>
-  </w:num>
-  <w:num w:numId="3">
-    <w:abstractNumId w:val="2"/>
-  </w:num>
-  <w:num w:numId="4">
+  <w:num w:numId="6">
     <w:abstractNumId w:val="3"/>
   </w:num>
   <w:numIdMacAtCleanup w:val="3"/>
@@ -4327,7 +4470,7 @@
 </file>
 
 <file path=word/styles.xml><?xml version="1.0" encoding="utf-8"?>
-<w:styles xmlns:r="http://schemas.openxmlformats.org/officeDocument/2006/relationships" xmlns:w="http://schemas.openxmlformats.org/wordprocessingml/2006/main">
+<w:styles xmlns:mc="http://schemas.openxmlformats.org/markup-compatibility/2006" xmlns:r="http://schemas.openxmlformats.org/officeDocument/2006/relationships" xmlns:w="http://schemas.openxmlformats.org/wordprocessingml/2006/main" xmlns:w14="http://schemas.microsoft.com/office/word/2010/wordml" mc:Ignorable="w14">
   <w:docDefaults>
     <w:rPrDefault>
       <w:rPr>
@@ -4479,7 +4622,6 @@
   <w:style w:type="paragraph" w:default="1" w:styleId="Normal">
     <w:name w:val="Normal"/>
     <w:qFormat/>
-    <w:rsid w:val="00783B42"/>
     <w:pPr>
       <w:spacing w:after="120"/>
       <w:jc w:val="both"/>
@@ -4494,7 +4636,6 @@
     <w:basedOn w:val="DisplayText"/>
     <w:next w:val="Normal"/>
     <w:qFormat/>
-    <w:rsid w:val="00783B42"/>
     <w:pPr>
       <w:pageBreakBefore/>
       <w:numPr>
@@ -4522,7 +4663,6 @@
     <w:basedOn w:val="DisplayText"/>
     <w:next w:val="Normal"/>
     <w:qFormat/>
-    <w:rsid w:val="00783B42"/>
     <w:pPr>
       <w:keepNext/>
       <w:numPr>
@@ -4542,7 +4682,6 @@
     <w:basedOn w:val="DisplayText"/>
     <w:next w:val="Normal"/>
     <w:qFormat/>
-    <w:rsid w:val="00783B42"/>
     <w:pPr>
       <w:keepNext/>
       <w:numPr>
@@ -4561,7 +4700,6 @@
     <w:basedOn w:val="DisplayText"/>
     <w:next w:val="Normal"/>
     <w:qFormat/>
-    <w:rsid w:val="00783B42"/>
     <w:pPr>
       <w:keepNext/>
       <w:numPr>
@@ -4581,7 +4719,6 @@
     <w:basedOn w:val="DisplayText"/>
     <w:next w:val="Normal"/>
     <w:qFormat/>
-    <w:rsid w:val="00783B42"/>
     <w:pPr>
       <w:keepNext/>
       <w:numPr>
@@ -4602,7 +4739,6 @@
     <w:basedOn w:val="Normal"/>
     <w:next w:val="Normal"/>
     <w:qFormat/>
-    <w:rsid w:val="00783B42"/>
     <w:pPr>
       <w:numPr>
         <w:ilvl w:val="5"/>
@@ -4620,7 +4756,6 @@
     <w:basedOn w:val="Normal"/>
     <w:next w:val="Normal"/>
     <w:qFormat/>
-    <w:rsid w:val="00783B42"/>
     <w:pPr>
       <w:numPr>
         <w:ilvl w:val="6"/>
@@ -4639,7 +4774,6 @@
     <w:basedOn w:val="Normal"/>
     <w:next w:val="Normal"/>
     <w:qFormat/>
-    <w:rsid w:val="00783B42"/>
     <w:pPr>
       <w:numPr>
         <w:ilvl w:val="7"/>
@@ -4659,7 +4793,6 @@
     <w:basedOn w:val="Normal"/>
     <w:next w:val="Normal"/>
     <w:qFormat/>
-    <w:rsid w:val="00783B42"/>
     <w:pPr>
       <w:numPr>
         <w:ilvl w:val="8"/>
@@ -4686,7 +4819,6 @@
     <w:uiPriority w:val="99"/>
     <w:semiHidden/>
     <w:unhideWhenUsed/>
-    <w:qFormat/>
     <w:tblPr>
       <w:tblInd w:w="0" w:type="dxa"/>
       <w:tblCellMar>
@@ -4705,7 +4837,6 @@
   </w:style>
   <w:style w:type="paragraph" w:customStyle="1" w:styleId="DisplayText">
     <w:name w:val="_Display Text"/>
-    <w:rsid w:val="00783B42"/>
     <w:rPr>
       <w:rFonts w:ascii="Arial" w:hAnsi="Arial"/>
       <w:sz w:val="24"/>
@@ -4714,7 +4845,6 @@
   </w:style>
   <w:style w:type="paragraph" w:styleId="Bibliography">
     <w:name w:val="Bibliography"/>
-    <w:rsid w:val="00783B42"/>
     <w:pPr>
       <w:spacing w:after="120" w:line="240" w:lineRule="exact"/>
       <w:ind w:left="360" w:hanging="360"/>
@@ -4727,7 +4857,6 @@
   <w:style w:type="paragraph" w:styleId="Header">
     <w:name w:val="header"/>
     <w:basedOn w:val="Normal"/>
-    <w:rsid w:val="00783B42"/>
     <w:pPr>
       <w:pBdr>
         <w:bottom w:val="single" w:sz="6" w:space="1" w:color="auto"/>
@@ -4745,7 +4874,6 @@
   <w:style w:type="paragraph" w:styleId="Footer">
     <w:name w:val="footer"/>
     <w:basedOn w:val="Normal"/>
-    <w:rsid w:val="00783B42"/>
     <w:pPr>
       <w:pBdr>
         <w:top w:val="single" w:sz="6" w:space="1" w:color="auto"/>
@@ -4763,13 +4891,11 @@
   <w:style w:type="character" w:styleId="PageNumber">
     <w:name w:val="page number"/>
     <w:basedOn w:val="DefaultParagraphFont"/>
-    <w:rsid w:val="00783B42"/>
   </w:style>
   <w:style w:type="paragraph" w:customStyle="1" w:styleId="Comment">
     <w:name w:val="_Comment"/>
     <w:basedOn w:val="Normal"/>
     <w:next w:val="Normal"/>
-    <w:rsid w:val="00783B42"/>
     <w:pPr>
       <w:spacing w:after="240"/>
     </w:pPr>
@@ -4783,7 +4909,6 @@
   <w:style w:type="paragraph" w:customStyle="1" w:styleId="Code">
     <w:name w:val="Code"/>
     <w:basedOn w:val="Normal"/>
-    <w:rsid w:val="00783B42"/>
     <w:pPr>
       <w:keepNext/>
       <w:shd w:val="pct15" w:color="auto" w:fill="FFFFFF"/>
@@ -4809,7 +4934,6 @@
     <w:name w:val="Code Title"/>
     <w:basedOn w:val="Code"/>
     <w:next w:val="Code"/>
-    <w:rsid w:val="00783B42"/>
     <w:pPr>
       <w:pBdr>
         <w:bottom w:val="single" w:sz="36" w:space="1" w:color="808080"/>
@@ -4826,7 +4950,6 @@
   <w:style w:type="paragraph" w:customStyle="1" w:styleId="OpenIssue">
     <w:name w:val="Open Issue"/>
     <w:basedOn w:val="Normal"/>
-    <w:rsid w:val="00783B42"/>
     <w:pPr>
       <w:pBdr>
         <w:top w:val="single" w:sz="12" w:space="3" w:color="auto" w:shadow="1"/>
@@ -4845,7 +4968,6 @@
     <w:name w:val="Table - Heading"/>
     <w:basedOn w:val="DisplayText"/>
     <w:next w:val="Normal"/>
-    <w:rsid w:val="00783B42"/>
     <w:pPr>
       <w:keepNext/>
       <w:pBdr>
@@ -4862,7 +4984,6 @@
     <w:name w:val="Table - Source"/>
     <w:basedOn w:val="Normal"/>
     <w:next w:val="Normal"/>
-    <w:rsid w:val="00783B42"/>
     <w:pPr>
       <w:pBdr>
         <w:top w:val="single" w:sz="12" w:space="1" w:color="auto"/>
@@ -4876,7 +4997,6 @@
   <w:style w:type="paragraph" w:customStyle="1" w:styleId="Table-Text">
     <w:name w:val="Table - Text"/>
     <w:basedOn w:val="Normal"/>
-    <w:rsid w:val="00783B42"/>
     <w:pPr>
       <w:spacing w:before="60" w:after="60"/>
       <w:jc w:val="left"/>
@@ -4888,7 +5008,6 @@
   <w:style w:type="paragraph" w:customStyle="1" w:styleId="Table-ColHead">
     <w:name w:val="Table - Col. Head"/>
     <w:basedOn w:val="DisplayText"/>
-    <w:rsid w:val="00783B42"/>
     <w:pPr>
       <w:keepNext/>
       <w:suppressAutoHyphens/>
@@ -4903,7 +5022,6 @@
     <w:name w:val="footnote text"/>
     <w:basedOn w:val="Normal"/>
     <w:semiHidden/>
-    <w:rsid w:val="00783B42"/>
     <w:rPr>
       <w:sz w:val="18"/>
     </w:rPr>
@@ -4912,7 +5030,6 @@
     <w:name w:val="footnote reference"/>
     <w:basedOn w:val="DefaultParagraphFont"/>
     <w:semiHidden/>
-    <w:rsid w:val="00783B42"/>
     <w:rPr>
       <w:position w:val="6"/>
       <w:sz w:val="14"/>
@@ -4922,7 +5039,6 @@
   <w:style w:type="paragraph" w:customStyle="1" w:styleId="FigNum">
     <w:name w:val="Fig Num"/>
     <w:basedOn w:val="Table-ColHead"/>
-    <w:rsid w:val="00783B42"/>
     <w:pPr>
       <w:keepNext w:val="0"/>
       <w:spacing w:before="0" w:after="240"/>
@@ -4931,7 +5047,6 @@
   <w:style w:type="paragraph" w:customStyle="1" w:styleId="Confidential-Top">
     <w:name w:val="Confidential - Top"/>
     <w:basedOn w:val="Normal"/>
-    <w:rsid w:val="00783B42"/>
     <w:pPr>
       <w:framePr w:hSpace="187" w:wrap="auto" w:vAnchor="page" w:hAnchor="page" w:xAlign="center" w:y="361"/>
       <w:pBdr>
@@ -4955,7 +5070,6 @@
     <w:next w:val="Normal"/>
     <w:autoRedefine/>
     <w:semiHidden/>
-    <w:rsid w:val="00783B42"/>
     <w:pPr>
       <w:tabs>
         <w:tab w:val="right" w:leader="dot" w:pos="8280"/>
@@ -4975,7 +5089,6 @@
     <w:next w:val="Normal"/>
     <w:autoRedefine/>
     <w:semiHidden/>
-    <w:rsid w:val="00783B42"/>
     <w:pPr>
       <w:tabs>
         <w:tab w:val="right" w:leader="dot" w:pos="8280"/>
@@ -4994,7 +5107,6 @@
     <w:next w:val="Normal"/>
     <w:autoRedefine/>
     <w:semiHidden/>
-    <w:rsid w:val="00783B42"/>
     <w:pPr>
       <w:tabs>
         <w:tab w:val="right" w:leader="dot" w:pos="8280"/>
@@ -5013,7 +5125,6 @@
     <w:next w:val="Normal"/>
     <w:autoRedefine/>
     <w:semiHidden/>
-    <w:rsid w:val="00783B42"/>
     <w:pPr>
       <w:tabs>
         <w:tab w:val="right" w:leader="dot" w:pos="8280"/>
@@ -5032,7 +5143,6 @@
     <w:next w:val="Normal"/>
     <w:autoRedefine/>
     <w:semiHidden/>
-    <w:rsid w:val="00783B42"/>
     <w:pPr>
       <w:tabs>
         <w:tab w:val="right" w:leader="dot" w:pos="8280"/>
@@ -5047,7 +5157,6 @@
   <w:style w:type="paragraph" w:customStyle="1" w:styleId="Contents">
     <w:name w:val="Contents"/>
     <w:basedOn w:val="Heading1"/>
-    <w:rsid w:val="00783B42"/>
     <w:pPr>
       <w:numPr>
         <w:numId w:val="0"/>
@@ -5065,7 +5174,6 @@
   <w:style w:type="paragraph" w:customStyle="1" w:styleId="Confidential-Bottom">
     <w:name w:val="Confidential - Bottom"/>
     <w:basedOn w:val="Footer"/>
-    <w:rsid w:val="00783B42"/>
     <w:pPr>
       <w:framePr w:hSpace="187" w:wrap="auto" w:vAnchor="page" w:hAnchor="page" w:xAlign="center" w:y="15265"/>
       <w:pBdr>
@@ -5086,7 +5194,6 @@
     <w:name w:val="Title - Subject"/>
     <w:basedOn w:val="Title"/>
     <w:next w:val="Title-Filename"/>
-    <w:rsid w:val="00783B42"/>
     <w:pPr>
       <w:suppressAutoHyphens/>
       <w:spacing w:before="720" w:after="1360"/>
@@ -5103,7 +5210,6 @@
     <w:name w:val="Title"/>
     <w:basedOn w:val="Normal"/>
     <w:qFormat/>
-    <w:rsid w:val="00783B42"/>
     <w:pPr>
       <w:spacing w:before="1920" w:after="60"/>
       <w:jc w:val="center"/>
@@ -5119,7 +5225,6 @@
     <w:name w:val="Title - Filename"/>
     <w:basedOn w:val="Title"/>
     <w:next w:val="Title-Date"/>
-    <w:rsid w:val="00783B42"/>
     <w:pPr>
       <w:spacing w:before="480" w:after="480"/>
     </w:pPr>
@@ -5134,7 +5239,6 @@
     <w:name w:val="Title - Date"/>
     <w:basedOn w:val="Title"/>
     <w:next w:val="Title-Revision"/>
-    <w:rsid w:val="00783B42"/>
     <w:pPr>
       <w:spacing w:before="480" w:after="960"/>
     </w:pPr>
@@ -5148,7 +5252,6 @@
   <w:style w:type="paragraph" w:customStyle="1" w:styleId="Title-Revision">
     <w:name w:val="Title - Revision"/>
     <w:basedOn w:val="Title"/>
-    <w:rsid w:val="00783B42"/>
     <w:pPr>
       <w:spacing w:before="0" w:after="0"/>
     </w:pPr>
@@ -5162,7 +5265,6 @@
     <w:basedOn w:val="Normal"/>
     <w:next w:val="Normal"/>
     <w:qFormat/>
-    <w:rsid w:val="00783B42"/>
     <w:pPr>
       <w:spacing w:before="120"/>
     </w:pPr>
@@ -5173,7 +5275,6 @@
   <w:style w:type="character" w:styleId="Hyperlink">
     <w:name w:val="Hyperlink"/>
     <w:basedOn w:val="DefaultParagraphFont"/>
-    <w:rsid w:val="00783B42"/>
     <w:rPr>
       <w:color w:val="0000FF"/>
       <w:u w:val="single"/>
@@ -5182,7 +5283,6 @@
   <w:style w:type="paragraph" w:customStyle="1" w:styleId="TableText">
     <w:name w:val="Table Text"/>
     <w:basedOn w:val="Normal"/>
-    <w:rsid w:val="00783B42"/>
     <w:pPr>
       <w:spacing w:before="60" w:after="60" w:line="480" w:lineRule="auto"/>
       <w:jc w:val="left"/>
@@ -5194,7 +5294,6 @@
   <w:style w:type="paragraph" w:customStyle="1" w:styleId="Comment0">
     <w:name w:val="Comment"/>
     <w:basedOn w:val="Normal"/>
-    <w:rsid w:val="00783B42"/>
     <w:pPr>
       <w:overflowPunct w:val="0"/>
       <w:autoSpaceDE w:val="0"/>
@@ -5210,7 +5309,6 @@
   <w:style w:type="character" w:styleId="FollowedHyperlink">
     <w:name w:val="FollowedHyperlink"/>
     <w:basedOn w:val="DefaultParagraphFont"/>
-    <w:rsid w:val="00783B42"/>
     <w:rPr>
       <w:color w:val="800080"/>
       <w:u w:val="single"/>
@@ -5219,7 +5317,6 @@
   <w:style w:type="paragraph" w:customStyle="1" w:styleId="Title-OrganizationName">
     <w:name w:val="Title - Organization Name"/>
     <w:basedOn w:val="Title"/>
-    <w:rsid w:val="00783B42"/>
     <w:pPr>
       <w:spacing w:before="360" w:after="180"/>
     </w:pPr>
@@ -5234,7 +5331,6 @@
     <w:next w:val="Normal"/>
     <w:autoRedefine/>
     <w:semiHidden/>
-    <w:rsid w:val="00783B42"/>
     <w:pPr>
       <w:spacing w:after="0"/>
       <w:ind w:left="1200"/>
